--- a/Bugs.docx
+++ b/Bugs.docx
@@ -33,6 +33,15 @@
       <w:r>
         <w:t xml:space="preserve"> en la lupa estando los campos vacíos, lleva a una ventana vacía.</w:t>
       </w:r>
+      <w:r>
+        <w:t xml:space="preserve"> </w:t>
+      </w:r>
+      <w:r>
+        <w:rPr>
+          <w:highlight w:val="green"/>
+        </w:rPr>
+        <w:t>LISTO</w:t>
+      </w:r>
     </w:p>
     <w:p>
       <w:pPr>
@@ -61,6 +70,15 @@
       <w:r>
         <w:t xml:space="preserve"> correcto completado, genera un error.</w:t>
       </w:r>
+      <w:r>
+        <w:t xml:space="preserve"> </w:t>
+      </w:r>
+      <w:r>
+        <w:rPr>
+          <w:highlight w:val="green"/>
+        </w:rPr>
+        <w:t>LISTO</w:t>
+      </w:r>
     </w:p>
     <w:p>
       <w:pPr>
@@ -81,6 +99,15 @@
       <w:r>
         <w:t xml:space="preserve"> de Cuenta corriente, NO debe permitir ingresar muchos puntos o comas en el valor del crédito máximo.</w:t>
       </w:r>
+      <w:r>
+        <w:t xml:space="preserve"> </w:t>
+      </w:r>
+      <w:r>
+        <w:rPr>
+          <w:highlight w:val="green"/>
+        </w:rPr>
+        <w:t>LISTO</w:t>
+      </w:r>
     </w:p>
     <w:p>
       <w:pPr>
@@ -91,6 +118,18 @@
         </w:numPr>
       </w:pPr>
       <w:r>
+        <w:t xml:space="preserve">No guarda lo que se ingresa en crédito máximo. </w:t>
+      </w:r>
+    </w:p>
+    <w:p>
+      <w:pPr>
+        <w:pStyle w:val="Prrafodelista"/>
+        <w:numPr>
+          <w:ilvl w:val="0"/>
+          <w:numId w:val="1"/>
+        </w:numPr>
+      </w:pPr>
+      <w:r>
         <w:t>Al apretar el TAB, no se dirige al campo siguiente</w:t>
       </w:r>
       <w:r>
@@ -99,6 +138,15 @@
       <w:r>
         <w:t>.</w:t>
       </w:r>
+      <w:r>
+        <w:t xml:space="preserve"> </w:t>
+      </w:r>
+      <w:r>
+        <w:rPr>
+          <w:highlight w:val="green"/>
+        </w:rPr>
+        <w:t>LISTO</w:t>
+      </w:r>
     </w:p>
     <w:p>
       <w:pPr>
@@ -109,7 +157,21 @@
         </w:numPr>
       </w:pPr>
       <w:r>
-        <w:t>Al buscar un cliente y seleccionarlo, trae todos los datos, pero falta que traiga los días de visita guardados seleccionados.</w:t>
+        <w:t xml:space="preserve">Al dar </w:t>
+      </w:r>
+      <w:proofErr w:type="spellStart"/>
+      <w:r>
+        <w:t>click</w:t>
+      </w:r>
+      <w:proofErr w:type="spellEnd"/>
+      <w:r>
+        <w:t xml:space="preserve"> en el botón limpiar, no restaura los días ni el crédito máximo. </w:t>
+      </w:r>
+      <w:r>
+        <w:rPr>
+          <w:highlight w:val="green"/>
+        </w:rPr>
+        <w:t>LISTO</w:t>
       </w:r>
     </w:p>
     <w:p>
@@ -121,6 +183,24 @@
         </w:numPr>
       </w:pPr>
       <w:r>
+        <w:t>Al buscar un cliente y seleccionarlo, trae todos los datos, pero falta que traiga los días de visita guardados seleccionados</w:t>
+      </w:r>
+      <w:r>
+        <w:t xml:space="preserve"> y el crédito máximo</w:t>
+      </w:r>
+      <w:r>
+        <w:t>.</w:t>
+      </w:r>
+    </w:p>
+    <w:p>
+      <w:pPr>
+        <w:pStyle w:val="Prrafodelista"/>
+        <w:numPr>
+          <w:ilvl w:val="0"/>
+          <w:numId w:val="1"/>
+        </w:numPr>
+      </w:pPr>
+      <w:r>
         <w:t xml:space="preserve">Al dar </w:t>
       </w:r>
       <w:proofErr w:type="spellStart"/>
@@ -131,6 +211,15 @@
       <w:r>
         <w:t xml:space="preserve"> en el botón pedido (camionetita) no exporta los datos del cliente a esa ventana.</w:t>
       </w:r>
+      <w:r>
+        <w:t xml:space="preserve"> </w:t>
+      </w:r>
+      <w:r>
+        <w:rPr>
+          <w:highlight w:val="green"/>
+        </w:rPr>
+        <w:t>LISTO</w:t>
+      </w:r>
     </w:p>
     <w:p>
       <w:pPr>
@@ -143,6 +232,15 @@
       <w:r>
         <w:t>En persona jurídica NO debe permitir guardar en crédito máximo igual a NULO</w:t>
       </w:r>
+      <w:r>
+        <w:t xml:space="preserve">. </w:t>
+      </w:r>
+      <w:r>
+        <w:rPr>
+          <w:highlight w:val="green"/>
+        </w:rPr>
+        <w:t>LISTO</w:t>
+      </w:r>
     </w:p>
     <w:p>
       <w:pPr>
@@ -155,6 +253,15 @@
       <w:r>
         <w:t>En persona jurídica no funciona botón limpiar.</w:t>
       </w:r>
+      <w:r>
+        <w:t xml:space="preserve"> </w:t>
+      </w:r>
+      <w:r>
+        <w:rPr>
+          <w:highlight w:val="green"/>
+        </w:rPr>
+        <w:t>LISTO</w:t>
+      </w:r>
     </w:p>
     <w:p>
       <w:pPr>
@@ -194,6 +301,15 @@
       <w:r>
         <w:t>En persona jurídica no funciona botón email.</w:t>
       </w:r>
+      <w:r>
+        <w:t xml:space="preserve"> </w:t>
+      </w:r>
+      <w:r>
+        <w:rPr>
+          <w:highlight w:val="green"/>
+        </w:rPr>
+        <w:t>LISTO</w:t>
+      </w:r>
     </w:p>
     <w:p>
       <w:pPr>
@@ -204,14 +320,50 @@
         </w:numPr>
       </w:pPr>
       <w:r>
+        <w:t>En persona jurídica no funciona botón Domicilio.</w:t>
+      </w:r>
+      <w:r>
+        <w:rPr>
+          <w:highlight w:val="green"/>
+        </w:rPr>
+        <w:t xml:space="preserve"> </w:t>
+      </w:r>
+      <w:r>
+        <w:rPr>
+          <w:highlight w:val="green"/>
+        </w:rPr>
+        <w:t>LISTO</w:t>
+      </w:r>
+    </w:p>
+    <w:p>
+      <w:pPr>
+        <w:pStyle w:val="Prrafodelista"/>
+        <w:numPr>
+          <w:ilvl w:val="0"/>
+          <w:numId w:val="1"/>
+        </w:numPr>
+      </w:pPr>
+      <w:r>
         <w:t xml:space="preserve">En persona jurídica no funciona botón </w:t>
       </w:r>
       <w:r>
-        <w:t>Domicilio</w:t>
+        <w:t>Teléfono</w:t>
       </w:r>
       <w:r>
         <w:t>.</w:t>
       </w:r>
+      <w:r>
+        <w:rPr>
+          <w:highlight w:val="green"/>
+        </w:rPr>
+        <w:t xml:space="preserve"> </w:t>
+      </w:r>
+      <w:r>
+        <w:rPr>
+          <w:highlight w:val="green"/>
+        </w:rPr>
+        <w:t>LISTO</w:t>
+      </w:r>
     </w:p>
     <w:p>
       <w:pPr>
@@ -222,145 +374,137 @@
         </w:numPr>
       </w:pPr>
       <w:r>
-        <w:t xml:space="preserve">En persona jurídica no funciona botón </w:t>
-      </w:r>
-      <w:r>
-        <w:t>Teléfono</w:t>
-      </w:r>
-      <w:r>
-        <w:t>.</w:t>
+        <w:t>En persona jurídica al cambiar el estado, no figura “deshabilitado”.</w:t>
+      </w:r>
+    </w:p>
+    <w:p>
+      <w:pPr>
+        <w:pStyle w:val="Prrafodelista"/>
+        <w:numPr>
+          <w:ilvl w:val="0"/>
+          <w:numId w:val="1"/>
+        </w:numPr>
+      </w:pPr>
+      <w:r>
+        <w:t>Al ejecutar la ventana seleccionando un cliente, figura “no hay saldo” siempre.</w:t>
+      </w:r>
+    </w:p>
+    <w:p>
+      <w:pPr>
+        <w:pStyle w:val="Prrafodelista"/>
+      </w:pPr>
+    </w:p>
+    <w:p>
+      <w:pPr>
+        <w:pStyle w:val="Ttulo1"/>
+        <w:jc w:val="center"/>
+      </w:pPr>
+      <w:proofErr w:type="spellStart"/>
+      <w:r>
+        <w:t>FormProveedores</w:t>
+      </w:r>
+      <w:proofErr w:type="spellEnd"/>
+    </w:p>
+    <w:p/>
+    <w:p>
+      <w:pPr>
+        <w:pStyle w:val="Prrafodelista"/>
+        <w:numPr>
+          <w:ilvl w:val="0"/>
+          <w:numId w:val="3"/>
+        </w:numPr>
+      </w:pPr>
+      <w:r>
+        <w:t xml:space="preserve">Al actualizar un proveedor, si se le borra el ultimo nº del </w:t>
+      </w:r>
+      <w:proofErr w:type="spellStart"/>
+      <w:r>
+        <w:t>cuil</w:t>
+      </w:r>
+      <w:proofErr w:type="spellEnd"/>
+      <w:r>
+        <w:t xml:space="preserve"> y se vuelve a ingresar el mismo </w:t>
+      </w:r>
+      <w:proofErr w:type="spellStart"/>
+      <w:r>
+        <w:t>cuil</w:t>
+      </w:r>
+      <w:proofErr w:type="spellEnd"/>
+      <w:r>
+        <w:t xml:space="preserve">,  se guarda duplicado. </w:t>
+      </w:r>
+      <w:r>
+        <w:rPr>
+          <w:highlight w:val="yellow"/>
+        </w:rPr>
+        <w:t>EN DESARROLLO</w:t>
+      </w:r>
+    </w:p>
+    <w:p>
+      <w:pPr>
+        <w:pStyle w:val="Prrafodelista"/>
+        <w:numPr>
+          <w:ilvl w:val="0"/>
+          <w:numId w:val="3"/>
+        </w:numPr>
+      </w:pPr>
+      <w:r>
+        <w:t xml:space="preserve">Al guardar </w:t>
+      </w:r>
+      <w:proofErr w:type="spellStart"/>
+      <w:r>
+        <w:t>domicilio</w:t>
+      </w:r>
+      <w:proofErr w:type="gramStart"/>
+      <w:r>
+        <w:t>,email</w:t>
+      </w:r>
+      <w:proofErr w:type="spellEnd"/>
+      <w:proofErr w:type="gramEnd"/>
+      <w:r>
+        <w:t xml:space="preserve"> y teléfono, no actualiza la ventana principal (es necesario cerrarla y volverla a abrir).</w:t>
+      </w:r>
+    </w:p>
+    <w:p>
+      <w:pPr>
+        <w:pStyle w:val="Prrafodelista"/>
+        <w:numPr>
+          <w:ilvl w:val="0"/>
+          <w:numId w:val="3"/>
+        </w:numPr>
+      </w:pPr>
+      <w:r>
+        <w:t xml:space="preserve">Al dar </w:t>
+      </w:r>
+      <w:proofErr w:type="spellStart"/>
+      <w:r>
+        <w:t>click</w:t>
+      </w:r>
+      <w:proofErr w:type="spellEnd"/>
+      <w:r>
+        <w:t xml:space="preserve"> en la lupa con </w:t>
+      </w:r>
+      <w:proofErr w:type="spellStart"/>
+      <w:r>
+        <w:t>textbox</w:t>
+      </w:r>
+      <w:proofErr w:type="spellEnd"/>
+      <w:r>
+        <w:t xml:space="preserve"> vacío, s</w:t>
+      </w:r>
+      <w:r>
+        <w:t>e dirige a una ventana mal echa.</w:t>
       </w:r>
       <w:bookmarkStart w:id="0" w:name="_GoBack"/>
       <w:bookmarkEnd w:id="0"/>
-    </w:p>
-    <w:p>
-      <w:pPr>
-        <w:pStyle w:val="Prrafodelista"/>
-        <w:numPr>
-          <w:ilvl w:val="0"/>
-          <w:numId w:val="1"/>
-        </w:numPr>
-      </w:pPr>
-      <w:r>
-        <w:t>En persona jurídica al cambiar el estado, no figura “deshabilitado”.</w:t>
-      </w:r>
-    </w:p>
-    <w:p>
-      <w:pPr>
-        <w:pStyle w:val="Prrafodelista"/>
-        <w:numPr>
-          <w:ilvl w:val="0"/>
-          <w:numId w:val="1"/>
-        </w:numPr>
-      </w:pPr>
-      <w:r>
-        <w:t>Al ejecutar la ventana seleccionando un cliente, figura “no hay saldo” siempre.</w:t>
-      </w:r>
-    </w:p>
-    <w:p>
-      <w:pPr>
-        <w:pStyle w:val="Prrafodelista"/>
-      </w:pPr>
-    </w:p>
-    <w:p>
-      <w:pPr>
-        <w:pStyle w:val="Ttulo1"/>
-        <w:jc w:val="center"/>
-      </w:pPr>
-      <w:proofErr w:type="spellStart"/>
-      <w:r>
-        <w:t>FormProveedores</w:t>
-      </w:r>
-      <w:proofErr w:type="spellEnd"/>
-    </w:p>
-    <w:p/>
-    <w:p>
-      <w:pPr>
-        <w:pStyle w:val="Prrafodelista"/>
-        <w:numPr>
-          <w:ilvl w:val="0"/>
-          <w:numId w:val="3"/>
-        </w:numPr>
-      </w:pPr>
-      <w:r>
-        <w:t xml:space="preserve">Al actualizar un proveedor, si se le borra el ultimo nº del </w:t>
-      </w:r>
-      <w:proofErr w:type="spellStart"/>
-      <w:r>
-        <w:t>cuil</w:t>
-      </w:r>
-      <w:proofErr w:type="spellEnd"/>
-      <w:r>
-        <w:t xml:space="preserve"> y se vuelve a ingresar el mismo </w:t>
-      </w:r>
-      <w:proofErr w:type="spellStart"/>
-      <w:r>
-        <w:t>cuil</w:t>
-      </w:r>
-      <w:proofErr w:type="spellEnd"/>
-      <w:r>
-        <w:t xml:space="preserve">,  se guarda duplicado. </w:t>
-      </w:r>
-    </w:p>
-    <w:p>
-      <w:pPr>
-        <w:pStyle w:val="Prrafodelista"/>
-        <w:numPr>
-          <w:ilvl w:val="0"/>
-          <w:numId w:val="3"/>
-        </w:numPr>
-      </w:pPr>
-      <w:r>
-        <w:t xml:space="preserve">Al guardar </w:t>
-      </w:r>
-      <w:proofErr w:type="spellStart"/>
-      <w:r>
-        <w:t>domicilio</w:t>
-      </w:r>
-      <w:proofErr w:type="gramStart"/>
-      <w:r>
-        <w:t>,email</w:t>
-      </w:r>
-      <w:proofErr w:type="spellEnd"/>
-      <w:proofErr w:type="gramEnd"/>
-      <w:r>
-        <w:t xml:space="preserve"> y teléfono, no actualiza la ventana principal (es necesario cerrarla y volverla a abrir).</w:t>
-      </w:r>
-    </w:p>
-    <w:p>
-      <w:pPr>
-        <w:pStyle w:val="Prrafodelista"/>
-        <w:numPr>
-          <w:ilvl w:val="0"/>
-          <w:numId w:val="3"/>
-        </w:numPr>
-      </w:pPr>
-      <w:r>
-        <w:t xml:space="preserve">Al dar </w:t>
-      </w:r>
-      <w:proofErr w:type="spellStart"/>
-      <w:r>
-        <w:t>click</w:t>
-      </w:r>
-      <w:proofErr w:type="spellEnd"/>
-      <w:r>
-        <w:t xml:space="preserve"> en la lupa con </w:t>
-      </w:r>
-      <w:proofErr w:type="spellStart"/>
-      <w:r>
-        <w:t>textbox</w:t>
-      </w:r>
-      <w:proofErr w:type="spellEnd"/>
-      <w:r>
-        <w:t xml:space="preserve"> vacío, se dirige a una ventana mal </w:t>
-      </w:r>
-      <w:proofErr w:type="spellStart"/>
-      <w:r>
-        <w:t>echa</w:t>
-      </w:r>
-      <w:proofErr w:type="spellEnd"/>
-      <w:r>
-        <w:t>.</w:t>
+      <w:r>
+        <w:t xml:space="preserve"> </w:t>
+      </w:r>
+      <w:r>
+        <w:rPr>
+          <w:highlight w:val="green"/>
+        </w:rPr>
+        <w:t>LISTO</w:t>
       </w:r>
     </w:p>
     <w:p>

--- a/Bugs.docx
+++ b/Bugs.docx
@@ -130,16 +130,26 @@
         </w:numPr>
       </w:pPr>
       <w:r>
-        <w:t>Al apretar el TAB, no se dirige al campo siguiente</w:t>
-      </w:r>
-      <w:r>
-        <w:t xml:space="preserve"> que debe dirigirse</w:t>
-      </w:r>
-      <w:r>
-        <w:t>.</w:t>
-      </w:r>
-      <w:r>
-        <w:t xml:space="preserve"> </w:t>
+        <w:t xml:space="preserve">Al dar </w:t>
+      </w:r>
+      <w:proofErr w:type="spellStart"/>
+      <w:r>
+        <w:t>click</w:t>
+      </w:r>
+      <w:proofErr w:type="spellEnd"/>
+      <w:r>
+        <w:t xml:space="preserve"> en los botones email, domicilio o teléfono, con los textbox vacíos, se dirige a </w:t>
+      </w:r>
+      <w:proofErr w:type="spellStart"/>
+      <w:r>
+        <w:t>form</w:t>
+      </w:r>
+      <w:r>
+        <w:t>s</w:t>
+      </w:r>
+      <w:proofErr w:type="spellEnd"/>
+      <w:r>
+        <w:t xml:space="preserve"> en blanco. </w:t>
       </w:r>
       <w:r>
         <w:rPr>
@@ -157,15 +167,43 @@
         </w:numPr>
       </w:pPr>
       <w:r>
-        <w:t xml:space="preserve">Al dar </w:t>
-      </w:r>
-      <w:proofErr w:type="spellStart"/>
-      <w:r>
-        <w:t>click</w:t>
-      </w:r>
-      <w:proofErr w:type="spellEnd"/>
-      <w:r>
-        <w:t xml:space="preserve"> en el botón limpiar, no restaura los días ni el crédito máximo. </w:t>
+        <w:t xml:space="preserve">Al guardar domicilio, email y teléfono, no actualiza la ventana principal (es necesario cerrarla y volverla a abrir). </w:t>
+      </w:r>
+      <w:r>
+        <w:rPr>
+          <w:highlight w:val="green"/>
+        </w:rPr>
+        <w:t>Muestra luego de guardar el cliente</w:t>
+      </w:r>
+      <w:r>
+        <w:t xml:space="preserve"> </w:t>
+      </w:r>
+      <w:r>
+        <w:rPr>
+          <w:highlight w:val="green"/>
+        </w:rPr>
+        <w:t>(LISTO)</w:t>
+      </w:r>
+    </w:p>
+    <w:p>
+      <w:pPr>
+        <w:pStyle w:val="Prrafodelista"/>
+        <w:numPr>
+          <w:ilvl w:val="0"/>
+          <w:numId w:val="1"/>
+        </w:numPr>
+      </w:pPr>
+      <w:r>
+        <w:t>Al apretar el TAB, no se dirige al campo siguiente</w:t>
+      </w:r>
+      <w:r>
+        <w:t xml:space="preserve"> que debe dirigirse</w:t>
+      </w:r>
+      <w:r>
+        <w:t>.</w:t>
+      </w:r>
+      <w:r>
+        <w:t xml:space="preserve"> </w:t>
       </w:r>
       <w:r>
         <w:rPr>
@@ -183,24 +221,6 @@
         </w:numPr>
       </w:pPr>
       <w:r>
-        <w:t>Al buscar un cliente y seleccionarlo, trae todos los datos, pero falta que traiga los días de visita guardados seleccionados</w:t>
-      </w:r>
-      <w:r>
-        <w:t xml:space="preserve"> y el crédito máximo</w:t>
-      </w:r>
-      <w:r>
-        <w:t>.</w:t>
-      </w:r>
-    </w:p>
-    <w:p>
-      <w:pPr>
-        <w:pStyle w:val="Prrafodelista"/>
-        <w:numPr>
-          <w:ilvl w:val="0"/>
-          <w:numId w:val="1"/>
-        </w:numPr>
-      </w:pPr>
-      <w:r>
         <w:t xml:space="preserve">Al dar </w:t>
       </w:r>
       <w:proofErr w:type="spellStart"/>
@@ -209,10 +229,7 @@
       </w:r>
       <w:proofErr w:type="spellEnd"/>
       <w:r>
-        <w:t xml:space="preserve"> en el botón pedido (camionetita) no exporta los datos del cliente a esa ventana.</w:t>
-      </w:r>
-      <w:r>
-        <w:t xml:space="preserve"> </w:t>
+        <w:t xml:space="preserve"> en el botón limpiar, no restaura los días ni el crédito máximo. </w:t>
       </w:r>
       <w:r>
         <w:rPr>
@@ -230,10 +247,36 @@
         </w:numPr>
       </w:pPr>
       <w:r>
-        <w:t>En persona jurídica NO debe permitir guardar en crédito máximo igual a NULO</w:t>
-      </w:r>
-      <w:r>
-        <w:t xml:space="preserve">. </w:t>
+        <w:t>Al buscar un cliente y seleccionarlo, trae todos los datos, pero falta que traiga los días de visita guardados seleccionados</w:t>
+      </w:r>
+      <w:r>
+        <w:t xml:space="preserve"> y el crédito máximo</w:t>
+      </w:r>
+      <w:r>
+        <w:t>.</w:t>
+      </w:r>
+    </w:p>
+    <w:p>
+      <w:pPr>
+        <w:pStyle w:val="Prrafodelista"/>
+        <w:numPr>
+          <w:ilvl w:val="0"/>
+          <w:numId w:val="1"/>
+        </w:numPr>
+      </w:pPr>
+      <w:r>
+        <w:t xml:space="preserve">Al dar </w:t>
+      </w:r>
+      <w:proofErr w:type="spellStart"/>
+      <w:r>
+        <w:t>click</w:t>
+      </w:r>
+      <w:proofErr w:type="spellEnd"/>
+      <w:r>
+        <w:t xml:space="preserve"> en el botón pedido (camionetita) no exporta los datos del cliente a esa ventana.</w:t>
+      </w:r>
+      <w:r>
+        <w:t xml:space="preserve"> </w:t>
       </w:r>
       <w:r>
         <w:rPr>
@@ -251,10 +294,10 @@
         </w:numPr>
       </w:pPr>
       <w:r>
-        <w:t>En persona jurídica no funciona botón limpiar.</w:t>
-      </w:r>
-      <w:r>
-        <w:t xml:space="preserve"> </w:t>
+        <w:t>En persona jurídica NO debe permitir guardar en crédito máximo igual a NULO</w:t>
+      </w:r>
+      <w:r>
+        <w:t xml:space="preserve">. </w:t>
       </w:r>
       <w:r>
         <w:rPr>
@@ -272,34 +315,7 @@
         </w:numPr>
       </w:pPr>
       <w:r>
-        <w:t>En persona jurídica no funciona botón editar</w:t>
-      </w:r>
-      <w:r>
-        <w:t>.</w:t>
-      </w:r>
-    </w:p>
-    <w:p>
-      <w:pPr>
-        <w:pStyle w:val="Prrafodelista"/>
-        <w:numPr>
-          <w:ilvl w:val="0"/>
-          <w:numId w:val="1"/>
-        </w:numPr>
-      </w:pPr>
-      <w:r>
-        <w:t>En persona jurídica al guardar nuevos cambios sobre un cliente, genera error.</w:t>
-      </w:r>
-    </w:p>
-    <w:p>
-      <w:pPr>
-        <w:pStyle w:val="Prrafodelista"/>
-        <w:numPr>
-          <w:ilvl w:val="0"/>
-          <w:numId w:val="1"/>
-        </w:numPr>
-      </w:pPr>
-      <w:r>
-        <w:t>En persona jurídica no funciona botón email.</w:t>
+        <w:t>En persona jurídica no funciona botón limpiar.</w:t>
       </w:r>
       <w:r>
         <w:t xml:space="preserve"> </w:t>
@@ -320,12 +336,36 @@
         </w:numPr>
       </w:pPr>
       <w:r>
-        <w:t>En persona jurídica no funciona botón Domicilio.</w:t>
-      </w:r>
-      <w:r>
-        <w:rPr>
-          <w:highlight w:val="green"/>
-        </w:rPr>
+        <w:t>En persona jurídica no funciona botón editar</w:t>
+      </w:r>
+      <w:r>
+        <w:t>.</w:t>
+      </w:r>
+    </w:p>
+    <w:p>
+      <w:pPr>
+        <w:pStyle w:val="Prrafodelista"/>
+        <w:numPr>
+          <w:ilvl w:val="0"/>
+          <w:numId w:val="1"/>
+        </w:numPr>
+      </w:pPr>
+      <w:r>
+        <w:t>En persona jurídica al guardar nuevos cambios sobre un cliente, genera error.</w:t>
+      </w:r>
+    </w:p>
+    <w:p>
+      <w:pPr>
+        <w:pStyle w:val="Prrafodelista"/>
+        <w:numPr>
+          <w:ilvl w:val="0"/>
+          <w:numId w:val="1"/>
+        </w:numPr>
+      </w:pPr>
+      <w:r>
+        <w:t>En persona jurídica no funciona botón email.</w:t>
+      </w:r>
+      <w:r>
         <w:t xml:space="preserve"> </w:t>
       </w:r>
       <w:r>
@@ -344,19 +384,106 @@
         </w:numPr>
       </w:pPr>
       <w:r>
-        <w:t xml:space="preserve">En persona jurídica no funciona botón </w:t>
-      </w:r>
-      <w:r>
-        <w:t>Teléfono</w:t>
-      </w:r>
-      <w:r>
-        <w:t>.</w:t>
+        <w:t>En persona jurídica no funciona botón Domicilio.</w:t>
       </w:r>
       <w:r>
         <w:rPr>
           <w:highlight w:val="green"/>
         </w:rPr>
-        <w:t xml:space="preserve"> </w:t>
+        <w:t xml:space="preserve"> LISTO</w:t>
+      </w:r>
+    </w:p>
+    <w:p>
+      <w:pPr>
+        <w:pStyle w:val="Prrafodelista"/>
+        <w:numPr>
+          <w:ilvl w:val="0"/>
+          <w:numId w:val="1"/>
+        </w:numPr>
+      </w:pPr>
+      <w:r>
+        <w:t xml:space="preserve">En persona jurídica no funciona botón </w:t>
+      </w:r>
+      <w:r>
+        <w:t>Teléfono</w:t>
+      </w:r>
+      <w:r>
+        <w:t>.</w:t>
+      </w:r>
+      <w:r>
+        <w:rPr>
+          <w:highlight w:val="green"/>
+        </w:rPr>
+        <w:t xml:space="preserve"> LISTO</w:t>
+      </w:r>
+    </w:p>
+    <w:p>
+      <w:pPr>
+        <w:pStyle w:val="Prrafodelista"/>
+        <w:numPr>
+          <w:ilvl w:val="0"/>
+          <w:numId w:val="1"/>
+        </w:numPr>
+      </w:pPr>
+      <w:r>
+        <w:t>En persona jurídica al cambiar el estado, no figura “deshabilitado”.</w:t>
+      </w:r>
+    </w:p>
+    <w:p>
+      <w:pPr>
+        <w:pStyle w:val="Prrafodelista"/>
+        <w:numPr>
+          <w:ilvl w:val="0"/>
+          <w:numId w:val="1"/>
+        </w:numPr>
+      </w:pPr>
+      <w:r>
+        <w:t>Al ejecutar la ventana seleccionando un cliente, figura “no hay saldo” siempre.</w:t>
+      </w:r>
+    </w:p>
+    <w:p>
+      <w:pPr>
+        <w:pStyle w:val="Prrafodelista"/>
+      </w:pPr>
+    </w:p>
+    <w:p>
+      <w:pPr>
+        <w:pStyle w:val="Ttulo1"/>
+        <w:jc w:val="center"/>
+      </w:pPr>
+      <w:proofErr w:type="spellStart"/>
+      <w:r>
+        <w:t>FormProveedores</w:t>
+      </w:r>
+      <w:proofErr w:type="spellEnd"/>
+    </w:p>
+    <w:p/>
+    <w:p>
+      <w:pPr>
+        <w:pStyle w:val="Prrafodelista"/>
+        <w:numPr>
+          <w:ilvl w:val="0"/>
+          <w:numId w:val="3"/>
+        </w:numPr>
+      </w:pPr>
+      <w:r>
+        <w:t xml:space="preserve">Al actualizar un proveedor, si se le borra el ultimo nº del </w:t>
+      </w:r>
+      <w:proofErr w:type="spellStart"/>
+      <w:r>
+        <w:t>cuil</w:t>
+      </w:r>
+      <w:proofErr w:type="spellEnd"/>
+      <w:r>
+        <w:t xml:space="preserve"> y se vuelve a ingresar el mismo </w:t>
+      </w:r>
+      <w:proofErr w:type="spellStart"/>
+      <w:r>
+        <w:t>cuil</w:t>
+      </w:r>
+      <w:proofErr w:type="spellEnd"/>
+      <w:r>
+        <w:t xml:space="preserve">,  se guarda duplicado. </w:t>
       </w:r>
       <w:r>
         <w:rPr>
@@ -370,74 +497,35 @@
         <w:pStyle w:val="Prrafodelista"/>
         <w:numPr>
           <w:ilvl w:val="0"/>
-          <w:numId w:val="1"/>
-        </w:numPr>
-      </w:pPr>
-      <w:r>
-        <w:t>En persona jurídica al cambiar el estado, no figura “deshabilitado”.</w:t>
-      </w:r>
-    </w:p>
-    <w:p>
-      <w:pPr>
-        <w:pStyle w:val="Prrafodelista"/>
-        <w:numPr>
-          <w:ilvl w:val="0"/>
-          <w:numId w:val="1"/>
-        </w:numPr>
-      </w:pPr>
-      <w:r>
-        <w:t>Al ejecutar la ventana seleccionando un cliente, figura “no hay saldo” siempre.</w:t>
-      </w:r>
-    </w:p>
-    <w:p>
-      <w:pPr>
-        <w:pStyle w:val="Prrafodelista"/>
-      </w:pPr>
-    </w:p>
-    <w:p>
-      <w:pPr>
-        <w:pStyle w:val="Ttulo1"/>
-        <w:jc w:val="center"/>
-      </w:pPr>
-      <w:proofErr w:type="spellStart"/>
-      <w:r>
-        <w:t>FormProveedores</w:t>
-      </w:r>
-      <w:proofErr w:type="spellEnd"/>
-    </w:p>
-    <w:p/>
-    <w:p>
-      <w:pPr>
-        <w:pStyle w:val="Prrafodelista"/>
-        <w:numPr>
-          <w:ilvl w:val="0"/>
           <w:numId w:val="3"/>
         </w:numPr>
       </w:pPr>
       <w:r>
-        <w:t xml:space="preserve">Al actualizar un proveedor, si se le borra el ultimo nº del </w:t>
-      </w:r>
-      <w:proofErr w:type="spellStart"/>
-      <w:r>
-        <w:t>cuil</w:t>
-      </w:r>
-      <w:proofErr w:type="spellEnd"/>
-      <w:r>
-        <w:t xml:space="preserve"> y se vuelve a ingresar el mismo </w:t>
-      </w:r>
-      <w:proofErr w:type="spellStart"/>
-      <w:r>
-        <w:t>cuil</w:t>
-      </w:r>
-      <w:proofErr w:type="spellEnd"/>
-      <w:r>
-        <w:t xml:space="preserve">,  se guarda duplicado. </w:t>
+        <w:t>Al guardar domicilio,</w:t>
+      </w:r>
+      <w:r>
+        <w:t xml:space="preserve"> </w:t>
+      </w:r>
+      <w:r>
+        <w:t>email y teléfono, no actualiza la ventana principal (es necesario cerrarla y volverla a abrir).</w:t>
+      </w:r>
+      <w:r>
+        <w:t xml:space="preserve"> </w:t>
       </w:r>
       <w:r>
         <w:rPr>
-          <w:highlight w:val="yellow"/>
+          <w:highlight w:val="green"/>
         </w:rPr>
-        <w:t>EN DESARROLLO</w:t>
+        <w:t>Muestra luego de guardar el proveedor</w:t>
+      </w:r>
+      <w:r>
+        <w:t xml:space="preserve"> </w:t>
+      </w:r>
+      <w:r>
+        <w:rPr>
+          <w:highlight w:val="green"/>
+        </w:rPr>
+        <w:t>(LISTO)</w:t>
       </w:r>
     </w:p>
     <w:p>
@@ -449,31 +537,6 @@
         </w:numPr>
       </w:pPr>
       <w:r>
-        <w:t xml:space="preserve">Al guardar </w:t>
-      </w:r>
-      <w:proofErr w:type="spellStart"/>
-      <w:r>
-        <w:t>domicilio</w:t>
-      </w:r>
-      <w:proofErr w:type="gramStart"/>
-      <w:r>
-        <w:t>,email</w:t>
-      </w:r>
-      <w:proofErr w:type="spellEnd"/>
-      <w:proofErr w:type="gramEnd"/>
-      <w:r>
-        <w:t xml:space="preserve"> y teléfono, no actualiza la ventana principal (es necesario cerrarla y volverla a abrir).</w:t>
-      </w:r>
-    </w:p>
-    <w:p>
-      <w:pPr>
-        <w:pStyle w:val="Prrafodelista"/>
-        <w:numPr>
-          <w:ilvl w:val="0"/>
-          <w:numId w:val="3"/>
-        </w:numPr>
-      </w:pPr>
-      <w:r>
         <w:t xml:space="preserve">Al dar </w:t>
       </w:r>
       <w:proofErr w:type="spellStart"/>
@@ -493,12 +556,7 @@
         <w:t xml:space="preserve"> vacío, s</w:t>
       </w:r>
       <w:r>
-        <w:t>e dirige a una ventana mal echa.</w:t>
-      </w:r>
-      <w:bookmarkStart w:id="0" w:name="_GoBack"/>
-      <w:bookmarkEnd w:id="0"/>
-      <w:r>
-        <w:t xml:space="preserve"> </w:t>
+        <w:t xml:space="preserve">e dirige a una ventana mal echa. </w:t>
       </w:r>
       <w:r>
         <w:rPr>
@@ -526,6 +584,18 @@
       <w:r>
         <w:t xml:space="preserve"> en la lupa, trae los datos, lo que hay que modificar es la consulta para que traiga datos en el caso de que se ingrese las primeras letras de un proveedor.</w:t>
       </w:r>
+      <w:r>
+        <w:t xml:space="preserve"> </w:t>
+      </w:r>
+      <w:r>
+        <w:rPr>
+          <w:highlight w:val="green"/>
+        </w:rPr>
+        <w:t>LISTO</w:t>
+      </w:r>
+      <w:r>
+        <w:t>(sin modificaciones)</w:t>
+      </w:r>
     </w:p>
     <w:p>
       <w:pPr>
@@ -541,32 +611,43 @@
       <w:r>
         <w:t>.</w:t>
       </w:r>
-    </w:p>
-    <w:p>
-      <w:pPr>
-        <w:pStyle w:val="Prrafodelista"/>
-      </w:pPr>
-    </w:p>
-    <w:p>
-      <w:pPr>
+      <w:r>
+        <w:t xml:space="preserve"> </w:t>
+      </w:r>
+      <w:r>
         <w:rPr>
-          <w:rFonts w:asciiTheme="majorHAnsi" w:eastAsiaTheme="majorEastAsia" w:hAnsiTheme="majorHAnsi" w:cstheme="majorBidi"/>
-          <w:b/>
-          <w:bCs/>
-          <w:color w:val="365F91" w:themeColor="accent1" w:themeShade="BF"/>
-          <w:sz w:val="28"/>
-          <w:szCs w:val="28"/>
+          <w:highlight w:val="green"/>
         </w:rPr>
-      </w:pPr>
-      <w:r>
-        <w:br w:type="page"/>
-      </w:r>
+        <w:t>LISTO</w:t>
+      </w:r>
+    </w:p>
+    <w:p>
+      <w:pPr>
+        <w:pStyle w:val="Prrafodelista"/>
+        <w:numPr>
+          <w:ilvl w:val="0"/>
+          <w:numId w:val="3"/>
+        </w:numPr>
+      </w:pPr>
+      <w:r>
+        <w:t>Al guardar cambios en un proveedor, no guarda el estado al deshabilitarlo (siempre queda habilitado) Valor=1</w:t>
+      </w:r>
+      <w:bookmarkStart w:id="0" w:name="_GoBack"/>
+      <w:bookmarkEnd w:id="0"/>
+    </w:p>
+    <w:p>
+      <w:pPr>
+        <w:pStyle w:val="Prrafodelista"/>
+      </w:pPr>
     </w:p>
     <w:p>
       <w:pPr>
         <w:pStyle w:val="Ttulo1"/>
         <w:jc w:val="center"/>
       </w:pPr>
+      <w:r>
+        <w:br w:type="page"/>
+      </w:r>
       <w:proofErr w:type="spellStart"/>
       <w:r>
         <w:lastRenderedPageBreak/>

--- a/Bugs.docx
+++ b/Bugs.docx
@@ -336,6 +336,18 @@
         </w:numPr>
       </w:pPr>
       <w:r>
+        <w:t>En persona jurídica no guarda.</w:t>
+      </w:r>
+    </w:p>
+    <w:p>
+      <w:pPr>
+        <w:pStyle w:val="Prrafodelista"/>
+        <w:numPr>
+          <w:ilvl w:val="0"/>
+          <w:numId w:val="1"/>
+        </w:numPr>
+      </w:pPr>
+      <w:r>
         <w:t>En persona jurídica no funciona botón editar</w:t>
       </w:r>
       <w:r>
@@ -428,62 +440,8 @@
       <w:r>
         <w:t>En persona jurídica al cambiar el estado, no figura “deshabilitado”.</w:t>
       </w:r>
-    </w:p>
-    <w:p>
-      <w:pPr>
-        <w:pStyle w:val="Prrafodelista"/>
-        <w:numPr>
-          <w:ilvl w:val="0"/>
-          <w:numId w:val="1"/>
-        </w:numPr>
-      </w:pPr>
-      <w:r>
-        <w:t>Al ejecutar la ventana seleccionando un cliente, figura “no hay saldo” siempre.</w:t>
-      </w:r>
-    </w:p>
-    <w:p>
-      <w:pPr>
-        <w:pStyle w:val="Prrafodelista"/>
-      </w:pPr>
-    </w:p>
-    <w:p>
-      <w:pPr>
-        <w:pStyle w:val="Ttulo1"/>
-        <w:jc w:val="center"/>
-      </w:pPr>
-      <w:proofErr w:type="spellStart"/>
-      <w:r>
-        <w:t>FormProveedores</w:t>
-      </w:r>
-      <w:proofErr w:type="spellEnd"/>
-    </w:p>
-    <w:p/>
-    <w:p>
-      <w:pPr>
-        <w:pStyle w:val="Prrafodelista"/>
-        <w:numPr>
-          <w:ilvl w:val="0"/>
-          <w:numId w:val="3"/>
-        </w:numPr>
-      </w:pPr>
-      <w:r>
-        <w:t xml:space="preserve">Al actualizar un proveedor, si se le borra el ultimo nº del </w:t>
-      </w:r>
-      <w:proofErr w:type="spellStart"/>
-      <w:r>
-        <w:t>cuil</w:t>
-      </w:r>
-      <w:proofErr w:type="spellEnd"/>
-      <w:r>
-        <w:t xml:space="preserve"> y se vuelve a ingresar el mismo </w:t>
-      </w:r>
-      <w:proofErr w:type="spellStart"/>
-      <w:r>
-        <w:t>cuil</w:t>
-      </w:r>
-      <w:proofErr w:type="spellEnd"/>
-      <w:r>
-        <w:t xml:space="preserve">,  se guarda duplicado. </w:t>
+      <w:r>
+        <w:t xml:space="preserve"> </w:t>
       </w:r>
       <w:r>
         <w:rPr>
@@ -497,6 +455,69 @@
         <w:pStyle w:val="Prrafodelista"/>
         <w:numPr>
           <w:ilvl w:val="0"/>
+          <w:numId w:val="1"/>
+        </w:numPr>
+      </w:pPr>
+      <w:r>
+        <w:t>Al ejecutar la ventana seleccionando un cliente, figura “no hay saldo” siempre.</w:t>
+      </w:r>
+    </w:p>
+    <w:p>
+      <w:pPr>
+        <w:pStyle w:val="Prrafodelista"/>
+      </w:pPr>
+    </w:p>
+    <w:p>
+      <w:pPr>
+        <w:pStyle w:val="Ttulo1"/>
+        <w:jc w:val="center"/>
+      </w:pPr>
+      <w:proofErr w:type="spellStart"/>
+      <w:r>
+        <w:t>FormProveedores</w:t>
+      </w:r>
+      <w:proofErr w:type="spellEnd"/>
+    </w:p>
+    <w:p/>
+    <w:p>
+      <w:pPr>
+        <w:pStyle w:val="Prrafodelista"/>
+        <w:numPr>
+          <w:ilvl w:val="0"/>
+          <w:numId w:val="3"/>
+        </w:numPr>
+      </w:pPr>
+      <w:r>
+        <w:t xml:space="preserve">Al actualizar un proveedor, si se le borra el ultimo nº del </w:t>
+      </w:r>
+      <w:proofErr w:type="spellStart"/>
+      <w:r>
+        <w:t>cuil</w:t>
+      </w:r>
+      <w:proofErr w:type="spellEnd"/>
+      <w:r>
+        <w:t xml:space="preserve"> y se vuelve a ingresar el mismo </w:t>
+      </w:r>
+      <w:proofErr w:type="spellStart"/>
+      <w:r>
+        <w:t>cuil</w:t>
+      </w:r>
+      <w:proofErr w:type="spellEnd"/>
+      <w:r>
+        <w:t xml:space="preserve">,  se guarda duplicado. </w:t>
+      </w:r>
+      <w:r>
+        <w:rPr>
+          <w:highlight w:val="green"/>
+        </w:rPr>
+        <w:t>LISTO</w:t>
+      </w:r>
+    </w:p>
+    <w:p>
+      <w:pPr>
+        <w:pStyle w:val="Prrafodelista"/>
+        <w:numPr>
+          <w:ilvl w:val="0"/>
           <w:numId w:val="3"/>
         </w:numPr>
       </w:pPr>
@@ -630,27 +651,34 @@
         </w:numPr>
       </w:pPr>
       <w:r>
-        <w:t>Al guardar cambios en un proveedor, no guarda el estado al deshabilitarlo (siempre queda habilitado) Valor=1</w:t>
-      </w:r>
-      <w:bookmarkStart w:id="0" w:name="_GoBack"/>
-      <w:bookmarkEnd w:id="0"/>
-    </w:p>
-    <w:p>
-      <w:pPr>
-        <w:pStyle w:val="Prrafodelista"/>
-      </w:pPr>
+        <w:lastRenderedPageBreak/>
+        <w:t>Al guardar cambios en un proveedor, no guarda el estado al deshabilitarlo (siempre queda habilitado) Valor=</w:t>
+      </w:r>
+      <w:proofErr w:type="gramStart"/>
+      <w:r>
+        <w:t>1</w:t>
+      </w:r>
+      <w:r>
+        <w:t xml:space="preserve"> .</w:t>
+      </w:r>
+      <w:proofErr w:type="gramEnd"/>
+      <w:r>
+        <w:t xml:space="preserve"> </w:t>
+      </w:r>
+      <w:r>
+        <w:rPr>
+          <w:highlight w:val="green"/>
+        </w:rPr>
+        <w:t>LISTO</w:t>
+      </w:r>
     </w:p>
     <w:p>
       <w:pPr>
         <w:pStyle w:val="Ttulo1"/>
         <w:jc w:val="center"/>
       </w:pPr>
-      <w:r>
-        <w:br w:type="page"/>
-      </w:r>
-      <w:proofErr w:type="spellStart"/>
-      <w:r>
-        <w:lastRenderedPageBreak/>
+      <w:proofErr w:type="spellStart"/>
+      <w:r>
         <w:t>FormDistribuidores</w:t>
       </w:r>
       <w:proofErr w:type="spellEnd"/>
@@ -1104,6 +1132,17 @@
       </w:pPr>
       <w:r>
         <w:t>NO debe dejar guardar un insumo sin haber colocado su nombre.</w:t>
+      </w:r>
+      <w:r>
+        <w:t xml:space="preserve"> </w:t>
+      </w:r>
+      <w:bookmarkStart w:id="0" w:name="_GoBack"/>
+      <w:bookmarkEnd w:id="0"/>
+      <w:r>
+        <w:rPr>
+          <w:highlight w:val="green"/>
+        </w:rPr>
+        <w:t>LISTO</w:t>
       </w:r>
     </w:p>
     <w:p>

--- a/Bugs.docx
+++ b/Bugs.docx
@@ -693,8 +693,19 @@
         </w:numPr>
       </w:pPr>
       <w:r>
-        <w:t>No existe un buscar distribuidores.</w:t>
-      </w:r>
+        <w:t xml:space="preserve">No existe un buscar </w:t>
+      </w:r>
+      <w:proofErr w:type="spellStart"/>
+      <w:r>
+        <w:t>distribuidores.</w:t>
+      </w:r>
+      <w:r>
+        <w:rPr>
+          <w:highlight w:val="green"/>
+        </w:rPr>
+        <w:t>LISTO</w:t>
+      </w:r>
+      <w:proofErr w:type="spellEnd"/>
     </w:p>
     <w:p>
       <w:pPr>
@@ -769,11 +780,11 @@
       <w:r>
         <w:t xml:space="preserve">Al buscar un </w:t>
       </w:r>
-      <w:proofErr w:type="gramStart"/>
-      <w:r>
-        <w:t>distribuidor ,</w:t>
-      </w:r>
-      <w:proofErr w:type="gramEnd"/>
+      <w:bookmarkStart w:id="0" w:name="_GoBack"/>
+      <w:bookmarkEnd w:id="0"/>
+      <w:r>
+        <w:t>distribuidor,</w:t>
+      </w:r>
       <w:r>
         <w:t xml:space="preserve"> dándole </w:t>
       </w:r>
@@ -1136,8 +1147,6 @@
       <w:r>
         <w:t xml:space="preserve"> </w:t>
       </w:r>
-      <w:bookmarkStart w:id="0" w:name="_GoBack"/>
-      <w:bookmarkEnd w:id="0"/>
       <w:r>
         <w:rPr>
           <w:highlight w:val="green"/>
@@ -1432,6 +1441,15 @@
       </w:pPr>
       <w:r>
         <w:t>Trae a los clientes deshabilitados, y no los muestra como deshabilitados.</w:t>
+      </w:r>
+      <w:r>
+        <w:t xml:space="preserve"> </w:t>
+      </w:r>
+      <w:r>
+        <w:rPr>
+          <w:highlight w:val="green"/>
+        </w:rPr>
+        <w:t>LISTO</w:t>
       </w:r>
     </w:p>
     <w:p>

--- a/Bugs.docx
+++ b/Bugs.docx
@@ -742,6 +742,15 @@
       <w:r>
         <w:t xml:space="preserve"> vacío.</w:t>
       </w:r>
+      <w:r>
+        <w:t xml:space="preserve"> </w:t>
+      </w:r>
+      <w:r>
+        <w:rPr>
+          <w:highlight w:val="green"/>
+        </w:rPr>
+        <w:t>LISTO</w:t>
+      </w:r>
     </w:p>
     <w:p>
       <w:pPr>
@@ -768,6 +777,30 @@
       <w:r>
         <w:t xml:space="preserve"> principal sin cerrarlo y volverlo a abrir.</w:t>
       </w:r>
+      <w:r>
+        <w:t xml:space="preserve"> </w:t>
+      </w:r>
+      <w:r>
+        <w:rPr>
+          <w:highlight w:val="green"/>
+        </w:rPr>
+        <w:t xml:space="preserve">Muestra luego de guardar el </w:t>
+      </w:r>
+      <w:r>
+        <w:rPr>
+          <w:highlight w:val="green"/>
+        </w:rPr>
+        <w:t>distribuidor</w:t>
+      </w:r>
+      <w:r>
+        <w:t xml:space="preserve"> </w:t>
+      </w:r>
+      <w:r>
+        <w:rPr>
+          <w:highlight w:val="green"/>
+        </w:rPr>
+        <w:t>(LISTO)</w:t>
+      </w:r>
     </w:p>
     <w:p>
       <w:pPr>
@@ -779,98 +812,125 @@
       </w:pPr>
       <w:r>
         <w:t xml:space="preserve">Al buscar un </w:t>
+      </w:r>
+      <w:r>
+        <w:t>distribuidor,</w:t>
+      </w:r>
+      <w:r>
+        <w:t xml:space="preserve"> dándole </w:t>
+      </w:r>
+      <w:proofErr w:type="spellStart"/>
+      <w:r>
+        <w:t>dobe</w:t>
+      </w:r>
+      <w:proofErr w:type="spellEnd"/>
+      <w:r>
+        <w:t xml:space="preserve"> </w:t>
+      </w:r>
+      <w:proofErr w:type="spellStart"/>
+      <w:r>
+        <w:t>click</w:t>
+      </w:r>
+      <w:proofErr w:type="spellEnd"/>
+      <w:r>
+        <w:t xml:space="preserve">, se carga la ventana distribuidor con todos los datos del mismo, pero falta que traiga el dato guardado acerca del </w:t>
+      </w:r>
+      <w:proofErr w:type="spellStart"/>
+      <w:r>
+        <w:t>vehiculo</w:t>
+      </w:r>
+      <w:proofErr w:type="spellEnd"/>
+      <w:r>
+        <w:t xml:space="preserve"> que le corresponde, ya que siempre trae el primer </w:t>
+      </w:r>
+      <w:proofErr w:type="spellStart"/>
+      <w:r>
+        <w:t>vehiculo</w:t>
+      </w:r>
+      <w:proofErr w:type="spellEnd"/>
+      <w:r>
+        <w:t xml:space="preserve"> que figura en el </w:t>
+      </w:r>
+      <w:proofErr w:type="spellStart"/>
+      <w:r>
+        <w:t>combobox</w:t>
+      </w:r>
+      <w:proofErr w:type="spellEnd"/>
+      <w:r>
+        <w:t>.</w:t>
+      </w:r>
+    </w:p>
+    <w:p>
+      <w:pPr>
+        <w:pStyle w:val="Prrafodelista"/>
+        <w:numPr>
+          <w:ilvl w:val="0"/>
+          <w:numId w:val="4"/>
+        </w:numPr>
+      </w:pPr>
+      <w:r>
+        <w:t>El botón limpiar no funciona.</w:t>
+      </w:r>
+      <w:r>
+        <w:t xml:space="preserve"> </w:t>
+      </w:r>
+      <w:r>
+        <w:rPr>
+          <w:highlight w:val="green"/>
+        </w:rPr>
+        <w:t>LISTO</w:t>
+      </w:r>
+    </w:p>
+    <w:p>
+      <w:pPr>
+        <w:pStyle w:val="Prrafodelista"/>
+        <w:numPr>
+          <w:ilvl w:val="0"/>
+          <w:numId w:val="4"/>
+        </w:numPr>
+      </w:pPr>
+      <w:r>
+        <w:t xml:space="preserve">El listado de distribuidores trae a aquellos que se encuentran deshabilitados </w:t>
+      </w:r>
+      <w:proofErr w:type="gramStart"/>
+      <w:r>
+        <w:t>( y</w:t>
+      </w:r>
+      <w:proofErr w:type="gramEnd"/>
+      <w:r>
+        <w:t xml:space="preserve"> no los muestra como deshabilitados).</w:t>
+      </w:r>
+      <w:r>
+        <w:t xml:space="preserve"> </w:t>
+      </w:r>
+      <w:r>
+        <w:rPr>
+          <w:highlight w:val="green"/>
+        </w:rPr>
+        <w:t>LISTO</w:t>
+      </w:r>
+    </w:p>
+    <w:p>
+      <w:pPr>
+        <w:pStyle w:val="Prrafodelista"/>
+        <w:numPr>
+          <w:ilvl w:val="0"/>
+          <w:numId w:val="4"/>
+        </w:numPr>
+      </w:pPr>
+      <w:r>
+        <w:t>Verificar los TABS al cambiar de TABS.</w:t>
+      </w:r>
+      <w:r>
+        <w:t xml:space="preserve"> </w:t>
       </w:r>
       <w:bookmarkStart w:id="0" w:name="_GoBack"/>
       <w:bookmarkEnd w:id="0"/>
       <w:r>
-        <w:t>distribuidor,</w:t>
-      </w:r>
-      <w:r>
-        <w:t xml:space="preserve"> dándole </w:t>
-      </w:r>
-      <w:proofErr w:type="spellStart"/>
-      <w:r>
-        <w:t>dobe</w:t>
-      </w:r>
-      <w:proofErr w:type="spellEnd"/>
-      <w:r>
-        <w:t xml:space="preserve"> </w:t>
-      </w:r>
-      <w:proofErr w:type="spellStart"/>
-      <w:r>
-        <w:t>click</w:t>
-      </w:r>
-      <w:proofErr w:type="spellEnd"/>
-      <w:r>
-        <w:t xml:space="preserve">, se carga la ventana distribuidor con todos los datos del mismo, pero falta que traiga el dato guardado acerca del </w:t>
-      </w:r>
-      <w:proofErr w:type="spellStart"/>
-      <w:r>
-        <w:t>vehiculo</w:t>
-      </w:r>
-      <w:proofErr w:type="spellEnd"/>
-      <w:r>
-        <w:t xml:space="preserve"> que le corresponde, ya que siempre trae el primer </w:t>
-      </w:r>
-      <w:proofErr w:type="spellStart"/>
-      <w:r>
-        <w:t>vehiculo</w:t>
-      </w:r>
-      <w:proofErr w:type="spellEnd"/>
-      <w:r>
-        <w:t xml:space="preserve"> que figura en el </w:t>
-      </w:r>
-      <w:proofErr w:type="spellStart"/>
-      <w:r>
-        <w:t>combobox</w:t>
-      </w:r>
-      <w:proofErr w:type="spellEnd"/>
-      <w:r>
-        <w:t>.</w:t>
-      </w:r>
-    </w:p>
-    <w:p>
-      <w:pPr>
-        <w:pStyle w:val="Prrafodelista"/>
-        <w:numPr>
-          <w:ilvl w:val="0"/>
-          <w:numId w:val="4"/>
-        </w:numPr>
-      </w:pPr>
-      <w:r>
-        <w:t>El botón limpiar no funciona.</w:t>
-      </w:r>
-    </w:p>
-    <w:p>
-      <w:pPr>
-        <w:pStyle w:val="Prrafodelista"/>
-        <w:numPr>
-          <w:ilvl w:val="0"/>
-          <w:numId w:val="4"/>
-        </w:numPr>
-      </w:pPr>
-      <w:r>
-        <w:t xml:space="preserve">El listado de distribuidores trae a aquellos que se encuentran deshabilitados </w:t>
-      </w:r>
-      <w:proofErr w:type="gramStart"/>
-      <w:r>
-        <w:t>( y</w:t>
-      </w:r>
-      <w:proofErr w:type="gramEnd"/>
-      <w:r>
-        <w:t xml:space="preserve"> no los muestra como deshabilitados).</w:t>
-      </w:r>
-    </w:p>
-    <w:p>
-      <w:pPr>
-        <w:pStyle w:val="Prrafodelista"/>
-        <w:numPr>
-          <w:ilvl w:val="0"/>
-          <w:numId w:val="4"/>
-        </w:numPr>
-      </w:pPr>
-      <w:r>
-        <w:t>Verificar los TABS al cambiar de TABS.</w:t>
+        <w:rPr>
+          <w:highlight w:val="green"/>
+        </w:rPr>
+        <w:t>LISTO</w:t>
       </w:r>
     </w:p>
     <w:p>

--- a/Bugs.docx
+++ b/Bugs.docx
@@ -924,91 +924,109 @@
       <w:r>
         <w:t xml:space="preserve"> </w:t>
       </w:r>
+      <w:r>
+        <w:rPr>
+          <w:highlight w:val="green"/>
+        </w:rPr>
+        <w:t>LISTO</w:t>
+      </w:r>
+    </w:p>
+    <w:p>
+      <w:pPr>
+        <w:pStyle w:val="Prrafodelista"/>
+      </w:pPr>
+    </w:p>
+    <w:p>
+      <w:pPr>
+        <w:pStyle w:val="Prrafodelista"/>
+      </w:pPr>
+    </w:p>
+    <w:p>
+      <w:pPr>
+        <w:pStyle w:val="Ttulo1"/>
+        <w:jc w:val="center"/>
+      </w:pPr>
+      <w:proofErr w:type="spellStart"/>
+      <w:r>
+        <w:t>FormProductos</w:t>
+      </w:r>
+      <w:proofErr w:type="spellEnd"/>
+      <w:r>
+        <w:t>.</w:t>
+      </w:r>
+    </w:p>
+    <w:p/>
+    <w:p>
+      <w:pPr>
+        <w:pStyle w:val="Prrafodelista"/>
+        <w:numPr>
+          <w:ilvl w:val="0"/>
+          <w:numId w:val="6"/>
+        </w:numPr>
+      </w:pPr>
+      <w:r>
+        <w:t xml:space="preserve">Al dar </w:t>
+      </w:r>
+      <w:proofErr w:type="spellStart"/>
+      <w:r>
+        <w:t>click</w:t>
+      </w:r>
+      <w:proofErr w:type="spellEnd"/>
+      <w:r>
+        <w:t xml:space="preserve"> en guardar producto, genera error (previamente dando </w:t>
+      </w:r>
+      <w:proofErr w:type="spellStart"/>
+      <w:r>
+        <w:t>click</w:t>
+      </w:r>
+      <w:proofErr w:type="spellEnd"/>
+      <w:r>
+        <w:t xml:space="preserve"> en la lupa sin seleccion</w:t>
+      </w:r>
+      <w:r>
+        <w:t xml:space="preserve">ar un cliente, solo cerrándola. </w:t>
+      </w:r>
+      <w:r>
+        <w:rPr>
+          <w:highlight w:val="green"/>
+        </w:rPr>
+        <w:t>LISTO</w:t>
+      </w:r>
+    </w:p>
+    <w:p>
+      <w:pPr>
+        <w:pStyle w:val="Prrafodelista"/>
+        <w:numPr>
+          <w:ilvl w:val="0"/>
+          <w:numId w:val="6"/>
+        </w:numPr>
+      </w:pPr>
+      <w:r>
+        <w:t>NO debe guardar productos con el mismo nombre.</w:t>
+      </w:r>
+      <w:r>
+        <w:t xml:space="preserve"> </w:t>
+      </w:r>
+      <w:r>
+        <w:rPr>
+          <w:highlight w:val="green"/>
+        </w:rPr>
+        <w:t>LISTO</w:t>
+      </w:r>
+    </w:p>
+    <w:p>
+      <w:pPr>
+        <w:pStyle w:val="Prrafodelista"/>
+        <w:numPr>
+          <w:ilvl w:val="0"/>
+          <w:numId w:val="6"/>
+        </w:numPr>
+      </w:pPr>
+      <w:r>
+        <w:t>La ventana tiene botones inutilizables.</w:t>
+      </w:r>
       <w:bookmarkStart w:id="0" w:name="_GoBack"/>
       <w:bookmarkEnd w:id="0"/>
-      <w:r>
-        <w:rPr>
-          <w:highlight w:val="green"/>
-        </w:rPr>
-        <w:t>LISTO</w:t>
-      </w:r>
-    </w:p>
-    <w:p>
-      <w:pPr>
-        <w:pStyle w:val="Prrafodelista"/>
-      </w:pPr>
-    </w:p>
-    <w:p>
-      <w:pPr>
-        <w:pStyle w:val="Prrafodelista"/>
-      </w:pPr>
-    </w:p>
-    <w:p>
-      <w:pPr>
-        <w:pStyle w:val="Ttulo1"/>
-        <w:jc w:val="center"/>
-      </w:pPr>
-      <w:proofErr w:type="spellStart"/>
-      <w:r>
-        <w:t>FormProductos</w:t>
-      </w:r>
-      <w:proofErr w:type="spellEnd"/>
-      <w:r>
-        <w:t>.</w:t>
-      </w:r>
-    </w:p>
-    <w:p/>
-    <w:p>
-      <w:pPr>
-        <w:pStyle w:val="Prrafodelista"/>
-        <w:numPr>
-          <w:ilvl w:val="0"/>
-          <w:numId w:val="6"/>
-        </w:numPr>
-      </w:pPr>
-      <w:r>
-        <w:t xml:space="preserve">Al dar </w:t>
-      </w:r>
-      <w:proofErr w:type="spellStart"/>
-      <w:r>
-        <w:t>click</w:t>
-      </w:r>
-      <w:proofErr w:type="spellEnd"/>
-      <w:r>
-        <w:t xml:space="preserve"> en guardar producto, genera error (previamente dando </w:t>
-      </w:r>
-      <w:proofErr w:type="spellStart"/>
-      <w:r>
-        <w:t>click</w:t>
-      </w:r>
-      <w:proofErr w:type="spellEnd"/>
-      <w:r>
-        <w:t xml:space="preserve"> en la lupa sin seleccionar un cliente, solo cerrándola).</w:t>
-      </w:r>
-    </w:p>
-    <w:p>
-      <w:pPr>
-        <w:pStyle w:val="Prrafodelista"/>
-        <w:numPr>
-          <w:ilvl w:val="0"/>
-          <w:numId w:val="6"/>
-        </w:numPr>
-      </w:pPr>
-      <w:r>
-        <w:t>NO debe guardar productos con el mismo nombre.</w:t>
-      </w:r>
-    </w:p>
-    <w:p>
-      <w:pPr>
-        <w:pStyle w:val="Prrafodelista"/>
-        <w:numPr>
-          <w:ilvl w:val="0"/>
-          <w:numId w:val="6"/>
-        </w:numPr>
-      </w:pPr>
-      <w:r>
-        <w:t>La ventana tiene botones inutilizables.</w:t>
-      </w:r>
     </w:p>
     <w:p>
       <w:pPr>

--- a/Bugs.docx
+++ b/Bugs.docx
@@ -1025,40 +1025,49 @@
       <w:r>
         <w:t>La ventana tiene botones inutilizables.</w:t>
       </w:r>
+    </w:p>
+    <w:p>
+      <w:pPr>
+        <w:pStyle w:val="Prrafodelista"/>
+        <w:numPr>
+          <w:ilvl w:val="0"/>
+          <w:numId w:val="6"/>
+        </w:numPr>
+      </w:pPr>
+      <w:proofErr w:type="spellStart"/>
+      <w:r>
+        <w:t>TabStock</w:t>
+      </w:r>
+      <w:proofErr w:type="spellEnd"/>
+      <w:r>
+        <w:t xml:space="preserve">: Al dejar los </w:t>
+      </w:r>
+      <w:proofErr w:type="spellStart"/>
+      <w:r>
+        <w:t>texbox</w:t>
+      </w:r>
+      <w:proofErr w:type="spellEnd"/>
+      <w:r>
+        <w:t xml:space="preserve"> en blanco y dar </w:t>
+      </w:r>
+      <w:proofErr w:type="spellStart"/>
+      <w:r>
+        <w:t>click</w:t>
+      </w:r>
+      <w:proofErr w:type="spellEnd"/>
+      <w:r>
+        <w:t xml:space="preserve"> en guardar, genera error.</w:t>
+      </w:r>
+      <w:r>
+        <w:t xml:space="preserve"> </w:t>
+      </w:r>
       <w:bookmarkStart w:id="0" w:name="_GoBack"/>
       <w:bookmarkEnd w:id="0"/>
-    </w:p>
-    <w:p>
-      <w:pPr>
-        <w:pStyle w:val="Prrafodelista"/>
-        <w:numPr>
-          <w:ilvl w:val="0"/>
-          <w:numId w:val="6"/>
-        </w:numPr>
-      </w:pPr>
-      <w:proofErr w:type="spellStart"/>
-      <w:r>
-        <w:t>TabStock</w:t>
-      </w:r>
-      <w:proofErr w:type="spellEnd"/>
-      <w:r>
-        <w:t xml:space="preserve">: Al dejar los </w:t>
-      </w:r>
-      <w:proofErr w:type="spellStart"/>
-      <w:r>
-        <w:t>texbox</w:t>
-      </w:r>
-      <w:proofErr w:type="spellEnd"/>
-      <w:r>
-        <w:t xml:space="preserve"> en blanco y dar </w:t>
-      </w:r>
-      <w:proofErr w:type="spellStart"/>
-      <w:r>
-        <w:t>click</w:t>
-      </w:r>
-      <w:proofErr w:type="spellEnd"/>
-      <w:r>
-        <w:t xml:space="preserve"> en guardar, genera error.</w:t>
+      <w:r>
+        <w:rPr>
+          <w:highlight w:val="green"/>
+        </w:rPr>
+        <w:t>LISTO</w:t>
       </w:r>
     </w:p>
     <w:p>

--- a/Bugs.docx
+++ b/Bugs.docx
@@ -7,11 +7,9 @@
         <w:pStyle w:val="Ttulo1"/>
         <w:jc w:val="center"/>
       </w:pPr>
-      <w:proofErr w:type="spellStart"/>
       <w:r>
         <w:t>FormClientes</w:t>
       </w:r>
-      <w:proofErr w:type="spellEnd"/>
     </w:p>
     <w:p/>
     <w:p>
@@ -23,15 +21,7 @@
         </w:numPr>
       </w:pPr>
       <w:r>
-        <w:t xml:space="preserve">Al dar </w:t>
-      </w:r>
-      <w:proofErr w:type="spellStart"/>
-      <w:r>
-        <w:t>click</w:t>
-      </w:r>
-      <w:proofErr w:type="spellEnd"/>
-      <w:r>
-        <w:t xml:space="preserve"> en la lupa estando los campos vacíos, lleva a una ventana vacía.</w:t>
+        <w:t>Al dar click en la lupa estando los campos vacíos, lleva a una ventana vacía.</w:t>
       </w:r>
       <w:r>
         <w:t xml:space="preserve"> </w:t>
@@ -52,23 +42,7 @@
         </w:numPr>
       </w:pPr>
       <w:r>
-        <w:t xml:space="preserve">Al dar </w:t>
-      </w:r>
-      <w:proofErr w:type="spellStart"/>
-      <w:r>
-        <w:t>click</w:t>
-      </w:r>
-      <w:proofErr w:type="spellEnd"/>
-      <w:r>
-        <w:t xml:space="preserve"> en la lupa con el campo </w:t>
-      </w:r>
-      <w:proofErr w:type="spellStart"/>
-      <w:r>
-        <w:t>dni</w:t>
-      </w:r>
-      <w:proofErr w:type="spellEnd"/>
-      <w:r>
-        <w:t xml:space="preserve"> correcto completado, genera un error.</w:t>
+        <w:t>Al dar click en la lupa con el campo dni correcto completado, genera un error.</w:t>
       </w:r>
       <w:r>
         <w:t xml:space="preserve"> </w:t>
@@ -89,15 +63,7 @@
         </w:numPr>
       </w:pPr>
       <w:r>
-        <w:t xml:space="preserve">En el </w:t>
-      </w:r>
-      <w:proofErr w:type="spellStart"/>
-      <w:r>
-        <w:t>textbox</w:t>
-      </w:r>
-      <w:proofErr w:type="spellEnd"/>
-      <w:r>
-        <w:t xml:space="preserve"> de Cuenta corriente, NO debe permitir ingresar muchos puntos o comas en el valor del crédito máximo.</w:t>
+        <w:t>En el textbox de Cuenta corriente, NO debe permitir ingresar muchos puntos o comas en el valor del crédito máximo.</w:t>
       </w:r>
       <w:r>
         <w:t xml:space="preserve"> </w:t>
@@ -130,24 +96,11 @@
         </w:numPr>
       </w:pPr>
       <w:r>
-        <w:t xml:space="preserve">Al dar </w:t>
-      </w:r>
-      <w:proofErr w:type="spellStart"/>
-      <w:r>
-        <w:t>click</w:t>
-      </w:r>
-      <w:proofErr w:type="spellEnd"/>
-      <w:r>
-        <w:t xml:space="preserve"> en los botones email, domicilio o teléfono, con los textbox vacíos, se dirige a </w:t>
-      </w:r>
-      <w:proofErr w:type="spellStart"/>
-      <w:r>
-        <w:t>form</w:t>
+        <w:t>Al dar click en los botones email, domicilio o teléfono, con los textbox vacíos, se dirige a form</w:t>
       </w:r>
       <w:r>
         <w:t>s</w:t>
       </w:r>
-      <w:proofErr w:type="spellEnd"/>
       <w:r>
         <w:t xml:space="preserve"> en blanco. </w:t>
       </w:r>
@@ -221,15 +174,7 @@
         </w:numPr>
       </w:pPr>
       <w:r>
-        <w:t xml:space="preserve">Al dar </w:t>
-      </w:r>
-      <w:proofErr w:type="spellStart"/>
-      <w:r>
-        <w:t>click</w:t>
-      </w:r>
-      <w:proofErr w:type="spellEnd"/>
-      <w:r>
-        <w:t xml:space="preserve"> en el botón limpiar, no restaura los días ni el crédito máximo. </w:t>
+        <w:t xml:space="preserve">Al dar click en el botón limpiar, no restaura los días ni el crédito máximo. </w:t>
       </w:r>
       <w:r>
         <w:rPr>
@@ -265,15 +210,7 @@
         </w:numPr>
       </w:pPr>
       <w:r>
-        <w:t xml:space="preserve">Al dar </w:t>
-      </w:r>
-      <w:proofErr w:type="spellStart"/>
-      <w:r>
-        <w:t>click</w:t>
-      </w:r>
-      <w:proofErr w:type="spellEnd"/>
-      <w:r>
-        <w:t xml:space="preserve"> en el botón pedido (camionetita) no exporta los datos del cliente a esa ventana.</w:t>
+        <w:t>Al dar click en el botón pedido (camionetita) no exporta los datos del cliente a esa ventana.</w:t>
       </w:r>
       <w:r>
         <w:t xml:space="preserve"> </w:t>
@@ -472,11 +409,9 @@
         <w:pStyle w:val="Ttulo1"/>
         <w:jc w:val="center"/>
       </w:pPr>
-      <w:proofErr w:type="spellStart"/>
       <w:r>
         <w:t>FormProveedores</w:t>
       </w:r>
-      <w:proofErr w:type="spellEnd"/>
     </w:p>
     <w:p/>
     <w:p>
@@ -488,23 +423,7 @@
         </w:numPr>
       </w:pPr>
       <w:r>
-        <w:t xml:space="preserve">Al actualizar un proveedor, si se le borra el ultimo nº del </w:t>
-      </w:r>
-      <w:proofErr w:type="spellStart"/>
-      <w:r>
-        <w:t>cuil</w:t>
-      </w:r>
-      <w:proofErr w:type="spellEnd"/>
-      <w:r>
-        <w:t xml:space="preserve"> y se vuelve a ingresar el mismo </w:t>
-      </w:r>
-      <w:proofErr w:type="spellStart"/>
-      <w:r>
-        <w:t>cuil</w:t>
-      </w:r>
-      <w:proofErr w:type="spellEnd"/>
-      <w:r>
-        <w:t xml:space="preserve">,  se guarda duplicado. </w:t>
+        <w:t xml:space="preserve">Al actualizar un proveedor, si se le borra el ultimo nº del cuil y se vuelve a ingresar el mismo cuil,  se guarda duplicado. </w:t>
       </w:r>
       <w:r>
         <w:rPr>
@@ -558,23 +477,7 @@
         </w:numPr>
       </w:pPr>
       <w:r>
-        <w:t xml:space="preserve">Al dar </w:t>
-      </w:r>
-      <w:proofErr w:type="spellStart"/>
-      <w:r>
-        <w:t>click</w:t>
-      </w:r>
-      <w:proofErr w:type="spellEnd"/>
-      <w:r>
-        <w:t xml:space="preserve"> en la lupa con </w:t>
-      </w:r>
-      <w:proofErr w:type="spellStart"/>
-      <w:r>
-        <w:t>textbox</w:t>
-      </w:r>
-      <w:proofErr w:type="spellEnd"/>
-      <w:r>
-        <w:t xml:space="preserve"> vacío, s</w:t>
+        <w:t>Al dar click en la lupa con textbox vacío, s</w:t>
       </w:r>
       <w:r>
         <w:t xml:space="preserve">e dirige a una ventana mal echa. </w:t>
@@ -595,15 +498,7 @@
         </w:numPr>
       </w:pPr>
       <w:r>
-        <w:t xml:space="preserve">Al ingresar el nombre “COMPLETO” de un proveedor y dar </w:t>
-      </w:r>
-      <w:proofErr w:type="spellStart"/>
-      <w:r>
-        <w:t>click</w:t>
-      </w:r>
-      <w:proofErr w:type="spellEnd"/>
-      <w:r>
-        <w:t xml:space="preserve"> en la lupa, trae los datos, lo que hay que modificar es la consulta para que traiga datos en el caso de que se ingrese las primeras letras de un proveedor.</w:t>
+        <w:t>Al ingresar el nombre “COMPLETO” de un proveedor y dar click en la lupa, trae los datos, lo que hay que modificar es la consulta para que traiga datos en el caso de que se ingrese las primeras letras de un proveedor.</w:t>
       </w:r>
       <w:r>
         <w:t xml:space="preserve"> </w:t>
@@ -652,18 +547,10 @@
       </w:pPr>
       <w:r>
         <w:lastRenderedPageBreak/>
-        <w:t>Al guardar cambios en un proveedor, no guarda el estado al deshabilitarlo (siempre queda habilitado) Valor=</w:t>
-      </w:r>
-      <w:proofErr w:type="gramStart"/>
-      <w:r>
-        <w:t>1</w:t>
-      </w:r>
-      <w:r>
-        <w:t xml:space="preserve"> .</w:t>
-      </w:r>
-      <w:proofErr w:type="gramEnd"/>
-      <w:r>
-        <w:t xml:space="preserve"> </w:t>
+        <w:t>Al guardar cambios en un proveedor, no guarda el estado al deshabilitarlo (siempre queda habilitado) Valor=1</w:t>
+      </w:r>
+      <w:r>
+        <w:t xml:space="preserve"> . </w:t>
       </w:r>
       <w:r>
         <w:rPr>
@@ -677,11 +564,9 @@
         <w:pStyle w:val="Ttulo1"/>
         <w:jc w:val="center"/>
       </w:pPr>
-      <w:proofErr w:type="spellStart"/>
       <w:r>
         <w:t>FormDistribuidores</w:t>
       </w:r>
-      <w:proofErr w:type="spellEnd"/>
     </w:p>
     <w:p/>
     <w:p>
@@ -693,19 +578,14 @@
         </w:numPr>
       </w:pPr>
       <w:r>
-        <w:t xml:space="preserve">No existe un buscar </w:t>
-      </w:r>
-      <w:proofErr w:type="spellStart"/>
-      <w:r>
-        <w:t>distribuidores.</w:t>
-      </w:r>
-      <w:r>
-        <w:rPr>
-          <w:highlight w:val="green"/>
-        </w:rPr>
-        <w:t>LISTO</w:t>
-      </w:r>
-      <w:proofErr w:type="spellEnd"/>
+        <w:t>No existe un buscar distribuidores.</w:t>
+      </w:r>
+      <w:r>
+        <w:rPr>
+          <w:highlight w:val="green"/>
+        </w:rPr>
+        <w:t>LISTO</w:t>
+      </w:r>
     </w:p>
     <w:p>
       <w:pPr>
@@ -716,31 +596,7 @@
         </w:numPr>
       </w:pPr>
       <w:r>
-        <w:t xml:space="preserve">Cuando el </w:t>
-      </w:r>
-      <w:proofErr w:type="spellStart"/>
-      <w:r>
-        <w:t>textbox</w:t>
-      </w:r>
-      <w:proofErr w:type="spellEnd"/>
-      <w:r>
-        <w:t xml:space="preserve"> de DNI se encuentra vacío y se da </w:t>
-      </w:r>
-      <w:proofErr w:type="spellStart"/>
-      <w:r>
-        <w:t>click</w:t>
-      </w:r>
-      <w:proofErr w:type="spellEnd"/>
-      <w:r>
-        <w:t xml:space="preserve"> en la lupa, se dirige a un </w:t>
-      </w:r>
-      <w:proofErr w:type="spellStart"/>
-      <w:r>
-        <w:t>form</w:t>
-      </w:r>
-      <w:proofErr w:type="spellEnd"/>
-      <w:r>
-        <w:t xml:space="preserve"> vacío.</w:t>
+        <w:t>Cuando el textbox de DNI se encuentra vacío y se da click en la lupa, se dirige a un form vacío.</w:t>
       </w:r>
       <w:r>
         <w:t xml:space="preserve"> </w:t>
@@ -767,15 +623,7 @@
         <w:t xml:space="preserve"> </w:t>
       </w:r>
       <w:r>
-        <w:t xml:space="preserve">modifica un email, domicilio, o teléfono no se actualiza el </w:t>
-      </w:r>
-      <w:proofErr w:type="spellStart"/>
-      <w:r>
-        <w:t>form</w:t>
-      </w:r>
-      <w:proofErr w:type="spellEnd"/>
-      <w:r>
-        <w:t xml:space="preserve"> principal sin cerrarlo y volverlo a abrir.</w:t>
+        <w:t>modifica un email, domicilio, o teléfono no se actualiza el form principal sin cerrarlo y volverlo a abrir.</w:t>
       </w:r>
       <w:r>
         <w:t xml:space="preserve"> </w:t>
@@ -817,47 +665,28 @@
         <w:t>distribuidor,</w:t>
       </w:r>
       <w:r>
-        <w:t xml:space="preserve"> dándole </w:t>
-      </w:r>
-      <w:proofErr w:type="spellStart"/>
-      <w:r>
-        <w:t>dobe</w:t>
-      </w:r>
-      <w:proofErr w:type="spellEnd"/>
+        <w:t xml:space="preserve"> dándole dobe click, se carga la ventana distribuidor con todos los datos del mismo, pero falta que traiga el dato guardado acerca del vehiculo que le corresponde, ya que siempre trae el primer vehiculo que figura en el combobox.</w:t>
+      </w:r>
+    </w:p>
+    <w:p>
+      <w:pPr>
+        <w:pStyle w:val="Prrafodelista"/>
+        <w:numPr>
+          <w:ilvl w:val="0"/>
+          <w:numId w:val="4"/>
+        </w:numPr>
+      </w:pPr>
+      <w:r>
+        <w:t>El botón limpiar no funciona.</w:t>
+      </w:r>
       <w:r>
         <w:t xml:space="preserve"> </w:t>
       </w:r>
-      <w:proofErr w:type="spellStart"/>
-      <w:r>
-        <w:t>click</w:t>
-      </w:r>
-      <w:proofErr w:type="spellEnd"/>
-      <w:r>
-        <w:t xml:space="preserve">, se carga la ventana distribuidor con todos los datos del mismo, pero falta que traiga el dato guardado acerca del </w:t>
-      </w:r>
-      <w:proofErr w:type="spellStart"/>
-      <w:r>
-        <w:t>vehiculo</w:t>
-      </w:r>
-      <w:proofErr w:type="spellEnd"/>
-      <w:r>
-        <w:t xml:space="preserve"> que le corresponde, ya que siempre trae el primer </w:t>
-      </w:r>
-      <w:proofErr w:type="spellStart"/>
-      <w:r>
-        <w:t>vehiculo</w:t>
-      </w:r>
-      <w:proofErr w:type="spellEnd"/>
-      <w:r>
-        <w:t xml:space="preserve"> que figura en el </w:t>
-      </w:r>
-      <w:proofErr w:type="spellStart"/>
-      <w:r>
-        <w:t>combobox</w:t>
-      </w:r>
-      <w:proofErr w:type="spellEnd"/>
-      <w:r>
-        <w:t>.</w:t>
+      <w:r>
+        <w:rPr>
+          <w:highlight w:val="green"/>
+        </w:rPr>
+        <w:t>LISTO</w:t>
       </w:r>
     </w:p>
     <w:p>
@@ -869,36 +698,7 @@
         </w:numPr>
       </w:pPr>
       <w:r>
-        <w:t>El botón limpiar no funciona.</w:t>
-      </w:r>
-      <w:r>
-        <w:t xml:space="preserve"> </w:t>
-      </w:r>
-      <w:r>
-        <w:rPr>
-          <w:highlight w:val="green"/>
-        </w:rPr>
-        <w:t>LISTO</w:t>
-      </w:r>
-    </w:p>
-    <w:p>
-      <w:pPr>
-        <w:pStyle w:val="Prrafodelista"/>
-        <w:numPr>
-          <w:ilvl w:val="0"/>
-          <w:numId w:val="4"/>
-        </w:numPr>
-      </w:pPr>
-      <w:r>
-        <w:t xml:space="preserve">El listado de distribuidores trae a aquellos que se encuentran deshabilitados </w:t>
-      </w:r>
-      <w:proofErr w:type="gramStart"/>
-      <w:r>
-        <w:t>( y</w:t>
-      </w:r>
-      <w:proofErr w:type="gramEnd"/>
-      <w:r>
-        <w:t xml:space="preserve"> no los muestra como deshabilitados).</w:t>
+        <w:t>El listado de distribuidores trae a aquellos que se encuentran deshabilitados ( y no los muestra como deshabilitados).</w:t>
       </w:r>
       <w:r>
         <w:t xml:space="preserve"> </w:t>
@@ -946,11 +746,9 @@
         <w:pStyle w:val="Ttulo1"/>
         <w:jc w:val="center"/>
       </w:pPr>
-      <w:proofErr w:type="spellStart"/>
       <w:r>
         <w:t>FormProductos</w:t>
       </w:r>
-      <w:proofErr w:type="spellEnd"/>
       <w:r>
         <w:t>.</w:t>
       </w:r>
@@ -965,23 +763,7 @@
         </w:numPr>
       </w:pPr>
       <w:r>
-        <w:t xml:space="preserve">Al dar </w:t>
-      </w:r>
-      <w:proofErr w:type="spellStart"/>
-      <w:r>
-        <w:t>click</w:t>
-      </w:r>
-      <w:proofErr w:type="spellEnd"/>
-      <w:r>
-        <w:t xml:space="preserve"> en guardar producto, genera error (previamente dando </w:t>
-      </w:r>
-      <w:proofErr w:type="spellStart"/>
-      <w:r>
-        <w:t>click</w:t>
-      </w:r>
-      <w:proofErr w:type="spellEnd"/>
-      <w:r>
-        <w:t xml:space="preserve"> en la lupa sin seleccion</w:t>
+        <w:t>Al dar click en guardar producto, genera error (previamente dando click en la lupa sin seleccion</w:t>
       </w:r>
       <w:r>
         <w:t xml:space="preserve">ar un cliente, solo cerrándola. </w:t>
@@ -1034,35 +816,12 @@
           <w:numId w:val="6"/>
         </w:numPr>
       </w:pPr>
-      <w:proofErr w:type="spellStart"/>
-      <w:r>
-        <w:t>TabStock</w:t>
-      </w:r>
-      <w:proofErr w:type="spellEnd"/>
-      <w:r>
-        <w:t xml:space="preserve">: Al dejar los </w:t>
-      </w:r>
-      <w:proofErr w:type="spellStart"/>
-      <w:r>
-        <w:t>texbox</w:t>
-      </w:r>
-      <w:proofErr w:type="spellEnd"/>
-      <w:r>
-        <w:t xml:space="preserve"> en blanco y dar </w:t>
-      </w:r>
-      <w:proofErr w:type="spellStart"/>
-      <w:r>
-        <w:t>click</w:t>
-      </w:r>
-      <w:proofErr w:type="spellEnd"/>
-      <w:r>
-        <w:t xml:space="preserve"> en guardar, genera error.</w:t>
+      <w:r>
+        <w:t>TabStock: Al dejar los texbox en blanco y dar click en guardar, genera error.</w:t>
       </w:r>
       <w:r>
         <w:t xml:space="preserve"> </w:t>
       </w:r>
-      <w:bookmarkStart w:id="0" w:name="_GoBack"/>
-      <w:bookmarkEnd w:id="0"/>
       <w:r>
         <w:rPr>
           <w:highlight w:val="green"/>
@@ -1078,13 +837,8 @@
           <w:numId w:val="6"/>
         </w:numPr>
       </w:pPr>
-      <w:proofErr w:type="spellStart"/>
-      <w:r>
-        <w:t>TabStock</w:t>
-      </w:r>
-      <w:proofErr w:type="spellEnd"/>
-      <w:r>
-        <w:t>: No carga el DGV.</w:t>
+      <w:r>
+        <w:t>TabStock: No carga el DGV.</w:t>
       </w:r>
     </w:p>
     <w:p>
@@ -1095,40 +849,11 @@
           <w:numId w:val="6"/>
         </w:numPr>
       </w:pPr>
-      <w:proofErr w:type="spellStart"/>
-      <w:r>
-        <w:t>TabPrecio</w:t>
-      </w:r>
-      <w:proofErr w:type="spellEnd"/>
-      <w:r>
-        <w:t xml:space="preserve">: No guarda </w:t>
-      </w:r>
-      <w:proofErr w:type="gramStart"/>
-      <w:r>
-        <w:t>precio</w:t>
-      </w:r>
-      <w:r>
-        <w:t>(</w:t>
-      </w:r>
-      <w:proofErr w:type="gramEnd"/>
-      <w:r>
-        <w:t xml:space="preserve">si </w:t>
-      </w:r>
-      <w:proofErr w:type="spellStart"/>
-      <w:r>
-        <w:t>està</w:t>
-      </w:r>
-      <w:proofErr w:type="spellEnd"/>
-      <w:r>
-        <w:t xml:space="preserve"> toda la ventana </w:t>
-      </w:r>
-      <w:proofErr w:type="spellStart"/>
-      <w:r>
-        <w:t>vacìa</w:t>
-      </w:r>
-      <w:proofErr w:type="spellEnd"/>
-      <w:r>
-        <w:t>)</w:t>
+      <w:r>
+        <w:t>TabPrecio: No guarda precio</w:t>
+      </w:r>
+      <w:r>
+        <w:t>(si està toda la ventana vacìa)</w:t>
       </w:r>
       <w:r>
         <w:t>.</w:t>
@@ -1142,21 +867,8 @@
           <w:numId w:val="6"/>
         </w:numPr>
       </w:pPr>
-      <w:proofErr w:type="spellStart"/>
-      <w:r>
-        <w:t>TabPrecio</w:t>
-      </w:r>
-      <w:proofErr w:type="spellEnd"/>
-      <w:r>
-        <w:t xml:space="preserve">: No carga </w:t>
-      </w:r>
-      <w:proofErr w:type="spellStart"/>
-      <w:r>
-        <w:t>dgv</w:t>
-      </w:r>
-      <w:proofErr w:type="spellEnd"/>
-      <w:r>
-        <w:t>.</w:t>
+      <w:r>
+        <w:t>TabPrecio: No carga dgv.</w:t>
       </w:r>
     </w:p>
     <w:p>
@@ -1167,24 +879,20 @@
           <w:numId w:val="6"/>
         </w:numPr>
       </w:pPr>
-      <w:proofErr w:type="spellStart"/>
-      <w:r>
-        <w:t>TabConformaciòn</w:t>
-      </w:r>
-      <w:proofErr w:type="spellEnd"/>
-      <w:r>
-        <w:t xml:space="preserve">: NO debe permitir cargar una </w:t>
-      </w:r>
-      <w:proofErr w:type="spellStart"/>
-      <w:r>
-        <w:t>conformaciòn</w:t>
-      </w:r>
-      <w:proofErr w:type="spellEnd"/>
-      <w:r>
-        <w:t xml:space="preserve"> sin haber seleccionado previamente un producto.</w:t>
+      <w:r>
+        <w:t>TabConformaciòn: NO debe permitir cargar una conformaciòn sin haber seleccionado previamente un producto.</w:t>
       </w:r>
       <w:r>
         <w:t xml:space="preserve"> Genera error.</w:t>
+      </w:r>
+      <w:r>
+        <w:t xml:space="preserve"> </w:t>
+      </w:r>
+      <w:r>
+        <w:rPr>
+          <w:highlight w:val="green"/>
+        </w:rPr>
+        <w:t>LISTO</w:t>
       </w:r>
     </w:p>
     <w:p>
@@ -1212,12 +920,10 @@
         <w:pStyle w:val="Ttulo1"/>
         <w:jc w:val="center"/>
       </w:pPr>
-      <w:proofErr w:type="spellStart"/>
       <w:r>
         <w:lastRenderedPageBreak/>
         <w:t>FormInsumos</w:t>
       </w:r>
-      <w:proofErr w:type="spellEnd"/>
     </w:p>
     <w:p/>
     <w:p>
@@ -1249,29 +955,8 @@
           <w:numId w:val="7"/>
         </w:numPr>
       </w:pPr>
-      <w:proofErr w:type="spellStart"/>
-      <w:r>
-        <w:t>TabStock</w:t>
-      </w:r>
-      <w:proofErr w:type="spellEnd"/>
-      <w:r>
-        <w:t xml:space="preserve">: Genera error con campos </w:t>
-      </w:r>
-      <w:proofErr w:type="spellStart"/>
-      <w:r>
-        <w:t>vacios</w:t>
-      </w:r>
-      <w:proofErr w:type="spellEnd"/>
-      <w:r>
-        <w:t xml:space="preserve"> (</w:t>
-      </w:r>
-      <w:proofErr w:type="spellStart"/>
-      <w:r>
-        <w:t>entabstock</w:t>
-      </w:r>
-      <w:proofErr w:type="spellEnd"/>
-      <w:r>
-        <w:t>).</w:t>
+      <w:r>
+        <w:t>TabStock: Genera error con campos vacios (entabstock).</w:t>
       </w:r>
     </w:p>
     <w:p>
@@ -1282,29 +967,8 @@
           <w:numId w:val="7"/>
         </w:numPr>
       </w:pPr>
-      <w:proofErr w:type="spellStart"/>
-      <w:r>
-        <w:t>TabStock</w:t>
-      </w:r>
-      <w:proofErr w:type="spellEnd"/>
-      <w:r>
-        <w:t xml:space="preserve">: Genera error con campos </w:t>
-      </w:r>
-      <w:proofErr w:type="spellStart"/>
-      <w:r>
-        <w:t>vacios</w:t>
-      </w:r>
-      <w:proofErr w:type="spellEnd"/>
-      <w:r>
-        <w:t xml:space="preserve"> (</w:t>
-      </w:r>
-      <w:proofErr w:type="spellStart"/>
-      <w:r>
-        <w:t>entabinsumo</w:t>
-      </w:r>
-      <w:proofErr w:type="spellEnd"/>
-      <w:r>
-        <w:t>).</w:t>
+      <w:r>
+        <w:t>TabStock: Genera error con campos vacios (entabinsumo).</w:t>
       </w:r>
     </w:p>
     <w:p>
@@ -1316,23 +980,7 @@
         </w:numPr>
       </w:pPr>
       <w:r>
-        <w:t xml:space="preserve">Al dar </w:t>
-      </w:r>
-      <w:proofErr w:type="spellStart"/>
-      <w:r>
-        <w:t>click</w:t>
-      </w:r>
-      <w:proofErr w:type="spellEnd"/>
-      <w:r>
-        <w:t xml:space="preserve"> en la lupa, genera error al dar doble </w:t>
-      </w:r>
-      <w:proofErr w:type="spellStart"/>
-      <w:r>
-        <w:t>click</w:t>
-      </w:r>
-      <w:proofErr w:type="spellEnd"/>
-      <w:r>
-        <w:t xml:space="preserve"> en el listado.</w:t>
+        <w:t>Al dar click en la lupa, genera error al dar doble click en el listado.</w:t>
       </w:r>
     </w:p>
     <w:p>
@@ -1343,29 +991,8 @@
           <w:numId w:val="7"/>
         </w:numPr>
       </w:pPr>
-      <w:proofErr w:type="spellStart"/>
-      <w:r>
-        <w:t>TabPrecio</w:t>
-      </w:r>
-      <w:proofErr w:type="spellEnd"/>
-      <w:r>
-        <w:t xml:space="preserve">: Genera error al tener el campos </w:t>
-      </w:r>
-      <w:proofErr w:type="spellStart"/>
-      <w:r>
-        <w:t>vacios</w:t>
-      </w:r>
-      <w:proofErr w:type="spellEnd"/>
-      <w:r>
-        <w:t xml:space="preserve"> (</w:t>
-      </w:r>
-      <w:proofErr w:type="spellStart"/>
-      <w:r>
-        <w:t>tabprecio</w:t>
-      </w:r>
-      <w:proofErr w:type="spellEnd"/>
-      <w:r>
-        <w:t>)</w:t>
+      <w:r>
+        <w:t>TabPrecio: Genera error al tener el campos vacios (tabprecio)</w:t>
       </w:r>
       <w:r>
         <w:t>.</w:t>
@@ -1379,29 +1006,8 @@
           <w:numId w:val="7"/>
         </w:numPr>
       </w:pPr>
-      <w:proofErr w:type="spellStart"/>
-      <w:r>
-        <w:t>TabPrecio</w:t>
-      </w:r>
-      <w:proofErr w:type="spellEnd"/>
-      <w:r>
-        <w:t xml:space="preserve">: Genera error al tener campos </w:t>
-      </w:r>
-      <w:proofErr w:type="spellStart"/>
-      <w:r>
-        <w:t>vacios</w:t>
-      </w:r>
-      <w:proofErr w:type="spellEnd"/>
-      <w:r>
-        <w:t xml:space="preserve"> (</w:t>
-      </w:r>
-      <w:proofErr w:type="spellStart"/>
-      <w:r>
-        <w:t>tabinsumo</w:t>
-      </w:r>
-      <w:proofErr w:type="spellEnd"/>
-      <w:r>
-        <w:t>)</w:t>
+      <w:r>
+        <w:t>TabPrecio: Genera error al tener campos vacios (tabinsumo)</w:t>
       </w:r>
       <w:r>
         <w:t>.</w:t>
@@ -1415,21 +1021,8 @@
           <w:numId w:val="7"/>
         </w:numPr>
       </w:pPr>
-      <w:proofErr w:type="spellStart"/>
-      <w:r>
-        <w:t>TabPrecio</w:t>
-      </w:r>
-      <w:proofErr w:type="spellEnd"/>
-      <w:r>
-        <w:t xml:space="preserve">: NO debe </w:t>
-      </w:r>
-      <w:proofErr w:type="spellStart"/>
-      <w:r>
-        <w:t>Permir</w:t>
-      </w:r>
-      <w:proofErr w:type="spellEnd"/>
-      <w:r>
-        <w:t xml:space="preserve"> ingresar puntos y comas tantos como se desee.</w:t>
+      <w:r>
+        <w:t>TabPrecio: NO debe Permir ingresar puntos y comas tantos como se desee.</w:t>
       </w:r>
     </w:p>
     <w:p>
@@ -1515,7 +1108,24 @@
         <w:t>funciona</w:t>
       </w:r>
       <w:r>
-        <w:t xml:space="preserve"> la búsqueda de Clientes (persona jurídica) cuando se filtra por CUIL.</w:t>
+        <w:t xml:space="preserve"> la búsqueda de Clientes (</w:t>
+      </w:r>
+      <w:r>
+        <w:t xml:space="preserve">cliente y </w:t>
+      </w:r>
+      <w:bookmarkStart w:id="0" w:name="_GoBack"/>
+      <w:bookmarkEnd w:id="0"/>
+      <w:r>
+        <w:t>persona jurídica) cuando se filtra por CUIL.</w:t>
+      </w:r>
+      <w:r>
+        <w:t xml:space="preserve"> </w:t>
+      </w:r>
+      <w:r>
+        <w:rPr>
+          <w:highlight w:val="green"/>
+        </w:rPr>
+        <w:t>LISTO</w:t>
       </w:r>
     </w:p>
     <w:p>

--- a/Bugs.docx
+++ b/Bugs.docx
@@ -7,9 +7,11 @@
         <w:pStyle w:val="Ttulo1"/>
         <w:jc w:val="center"/>
       </w:pPr>
+      <w:proofErr w:type="spellStart"/>
       <w:r>
         <w:t>FormClientes</w:t>
       </w:r>
+      <w:proofErr w:type="spellEnd"/>
     </w:p>
     <w:p/>
     <w:p>
@@ -21,7 +23,15 @@
         </w:numPr>
       </w:pPr>
       <w:r>
-        <w:t>Al dar click en la lupa estando los campos vacíos, lleva a una ventana vacía.</w:t>
+        <w:t xml:space="preserve">Al dar </w:t>
+      </w:r>
+      <w:proofErr w:type="spellStart"/>
+      <w:r>
+        <w:t>click</w:t>
+      </w:r>
+      <w:proofErr w:type="spellEnd"/>
+      <w:r>
+        <w:t xml:space="preserve"> en la lupa estando los campos vacíos, lleva a una ventana vacía.</w:t>
       </w:r>
       <w:r>
         <w:t xml:space="preserve"> </w:t>
@@ -42,7 +52,23 @@
         </w:numPr>
       </w:pPr>
       <w:r>
-        <w:t>Al dar click en la lupa con el campo dni correcto completado, genera un error.</w:t>
+        <w:t xml:space="preserve">Al dar </w:t>
+      </w:r>
+      <w:proofErr w:type="spellStart"/>
+      <w:r>
+        <w:t>click</w:t>
+      </w:r>
+      <w:proofErr w:type="spellEnd"/>
+      <w:r>
+        <w:t xml:space="preserve"> en la lupa con el campo </w:t>
+      </w:r>
+      <w:proofErr w:type="spellStart"/>
+      <w:r>
+        <w:t>dni</w:t>
+      </w:r>
+      <w:proofErr w:type="spellEnd"/>
+      <w:r>
+        <w:t xml:space="preserve"> correcto completado, genera un error.</w:t>
       </w:r>
       <w:r>
         <w:t xml:space="preserve"> </w:t>
@@ -63,7 +89,15 @@
         </w:numPr>
       </w:pPr>
       <w:r>
-        <w:t>En el textbox de Cuenta corriente, NO debe permitir ingresar muchos puntos o comas en el valor del crédito máximo.</w:t>
+        <w:t xml:space="preserve">En el </w:t>
+      </w:r>
+      <w:proofErr w:type="spellStart"/>
+      <w:r>
+        <w:t>textbox</w:t>
+      </w:r>
+      <w:proofErr w:type="spellEnd"/>
+      <w:r>
+        <w:t xml:space="preserve"> de Cuenta corriente, NO debe permitir ingresar muchos puntos o comas en el valor del crédito máximo.</w:t>
       </w:r>
       <w:r>
         <w:t xml:space="preserve"> </w:t>
@@ -96,11 +130,32 @@
         </w:numPr>
       </w:pPr>
       <w:r>
-        <w:t>Al dar click en los botones email, domicilio o teléfono, con los textbox vacíos, se dirige a form</w:t>
+        <w:t xml:space="preserve">Al dar </w:t>
+      </w:r>
+      <w:proofErr w:type="spellStart"/>
+      <w:r>
+        <w:t>click</w:t>
+      </w:r>
+      <w:proofErr w:type="spellEnd"/>
+      <w:r>
+        <w:t xml:space="preserve"> en los botones email, domicilio o teléfono, con los </w:t>
+      </w:r>
+      <w:proofErr w:type="spellStart"/>
+      <w:r>
+        <w:t>textbox</w:t>
+      </w:r>
+      <w:proofErr w:type="spellEnd"/>
+      <w:r>
+        <w:t xml:space="preserve"> vacíos, se dirige a </w:t>
+      </w:r>
+      <w:proofErr w:type="spellStart"/>
+      <w:r>
+        <w:t>form</w:t>
       </w:r>
       <w:r>
         <w:t>s</w:t>
       </w:r>
+      <w:proofErr w:type="spellEnd"/>
       <w:r>
         <w:t xml:space="preserve"> en blanco. </w:t>
       </w:r>
@@ -174,7 +229,15 @@
         </w:numPr>
       </w:pPr>
       <w:r>
-        <w:t xml:space="preserve">Al dar click en el botón limpiar, no restaura los días ni el crédito máximo. </w:t>
+        <w:t xml:space="preserve">Al dar </w:t>
+      </w:r>
+      <w:proofErr w:type="spellStart"/>
+      <w:r>
+        <w:t>click</w:t>
+      </w:r>
+      <w:proofErr w:type="spellEnd"/>
+      <w:r>
+        <w:t xml:space="preserve"> en el botón limpiar, no restaura los días ni el crédito máximo. </w:t>
       </w:r>
       <w:r>
         <w:rPr>
@@ -210,7 +273,15 @@
         </w:numPr>
       </w:pPr>
       <w:r>
-        <w:t>Al dar click en el botón pedido (camionetita) no exporta los datos del cliente a esa ventana.</w:t>
+        <w:t xml:space="preserve">Al dar </w:t>
+      </w:r>
+      <w:proofErr w:type="spellStart"/>
+      <w:r>
+        <w:t>click</w:t>
+      </w:r>
+      <w:proofErr w:type="spellEnd"/>
+      <w:r>
+        <w:t xml:space="preserve"> en el botón pedido (camionetita) no exporta los datos del cliente a esa ventana.</w:t>
       </w:r>
       <w:r>
         <w:t xml:space="preserve"> </w:t>
@@ -274,6 +345,15 @@
       </w:pPr>
       <w:r>
         <w:t>En persona jurídica no guarda.</w:t>
+      </w:r>
+      <w:r>
+        <w:t xml:space="preserve"> </w:t>
+      </w:r>
+      <w:r>
+        <w:rPr>
+          <w:highlight w:val="green"/>
+        </w:rPr>
+        <w:t>LISTO</w:t>
       </w:r>
     </w:p>
     <w:p>
@@ -409,9 +489,11 @@
         <w:pStyle w:val="Ttulo1"/>
         <w:jc w:val="center"/>
       </w:pPr>
+      <w:proofErr w:type="spellStart"/>
       <w:r>
         <w:t>FormProveedores</w:t>
       </w:r>
+      <w:proofErr w:type="spellEnd"/>
     </w:p>
     <w:p/>
     <w:p>
@@ -423,7 +505,23 @@
         </w:numPr>
       </w:pPr>
       <w:r>
-        <w:t xml:space="preserve">Al actualizar un proveedor, si se le borra el ultimo nº del cuil y se vuelve a ingresar el mismo cuil,  se guarda duplicado. </w:t>
+        <w:t xml:space="preserve">Al actualizar un proveedor, si se le borra el ultimo nº del </w:t>
+      </w:r>
+      <w:proofErr w:type="spellStart"/>
+      <w:r>
+        <w:t>cuil</w:t>
+      </w:r>
+      <w:proofErr w:type="spellEnd"/>
+      <w:r>
+        <w:t xml:space="preserve"> y se vuelve a ingresar el mismo </w:t>
+      </w:r>
+      <w:proofErr w:type="spellStart"/>
+      <w:r>
+        <w:t>cuil</w:t>
+      </w:r>
+      <w:proofErr w:type="spellEnd"/>
+      <w:r>
+        <w:t xml:space="preserve">,  se guarda duplicado. </w:t>
       </w:r>
       <w:r>
         <w:rPr>
@@ -477,10 +575,34 @@
         </w:numPr>
       </w:pPr>
       <w:r>
-        <w:t>Al dar click en la lupa con textbox vacío, s</w:t>
-      </w:r>
-      <w:r>
-        <w:t xml:space="preserve">e dirige a una ventana mal echa. </w:t>
+        <w:t xml:space="preserve">Al dar </w:t>
+      </w:r>
+      <w:proofErr w:type="spellStart"/>
+      <w:r>
+        <w:t>click</w:t>
+      </w:r>
+      <w:proofErr w:type="spellEnd"/>
+      <w:r>
+        <w:t xml:space="preserve"> en la lupa con </w:t>
+      </w:r>
+      <w:proofErr w:type="spellStart"/>
+      <w:r>
+        <w:t>textbox</w:t>
+      </w:r>
+      <w:proofErr w:type="spellEnd"/>
+      <w:r>
+        <w:t xml:space="preserve"> vacío, s</w:t>
+      </w:r>
+      <w:r>
+        <w:t xml:space="preserve">e dirige a una ventana mal </w:t>
+      </w:r>
+      <w:proofErr w:type="spellStart"/>
+      <w:r>
+        <w:t>echa</w:t>
+      </w:r>
+      <w:proofErr w:type="spellEnd"/>
+      <w:r>
+        <w:t xml:space="preserve">. </w:t>
       </w:r>
       <w:r>
         <w:rPr>
@@ -498,7 +620,15 @@
         </w:numPr>
       </w:pPr>
       <w:r>
-        <w:t>Al ingresar el nombre “COMPLETO” de un proveedor y dar click en la lupa, trae los datos, lo que hay que modificar es la consulta para que traiga datos en el caso de que se ingrese las primeras letras de un proveedor.</w:t>
+        <w:t xml:space="preserve">Al ingresar el nombre “COMPLETO” de un proveedor y dar </w:t>
+      </w:r>
+      <w:proofErr w:type="spellStart"/>
+      <w:r>
+        <w:t>click</w:t>
+      </w:r>
+      <w:proofErr w:type="spellEnd"/>
+      <w:r>
+        <w:t xml:space="preserve"> en la lupa, trae los datos, lo que hay que modificar es la consulta para que traiga datos en el caso de que se ingrese las primeras letras de un proveedor.</w:t>
       </w:r>
       <w:r>
         <w:t xml:space="preserve"> </w:t>
@@ -547,10 +677,18 @@
       </w:pPr>
       <w:r>
         <w:lastRenderedPageBreak/>
-        <w:t>Al guardar cambios en un proveedor, no guarda el estado al deshabilitarlo (siempre queda habilitado) Valor=1</w:t>
-      </w:r>
-      <w:r>
-        <w:t xml:space="preserve"> . </w:t>
+        <w:t>Al guardar cambios en un proveedor, no guarda el estado al deshabilitarlo (siempre queda habilitado) Valor=</w:t>
+      </w:r>
+      <w:proofErr w:type="gramStart"/>
+      <w:r>
+        <w:t>1</w:t>
+      </w:r>
+      <w:r>
+        <w:t xml:space="preserve"> .</w:t>
+      </w:r>
+      <w:proofErr w:type="gramEnd"/>
+      <w:r>
+        <w:t xml:space="preserve"> </w:t>
       </w:r>
       <w:r>
         <w:rPr>
@@ -564,9 +702,11 @@
         <w:pStyle w:val="Ttulo1"/>
         <w:jc w:val="center"/>
       </w:pPr>
+      <w:proofErr w:type="spellStart"/>
       <w:r>
         <w:t>FormDistribuidores</w:t>
       </w:r>
+      <w:proofErr w:type="spellEnd"/>
     </w:p>
     <w:p/>
     <w:p>
@@ -578,7 +718,11 @@
         </w:numPr>
       </w:pPr>
       <w:r>
-        <w:t>No existe un buscar distribuidores.</w:t>
+        <w:t xml:space="preserve">No existe un buscar </w:t>
+      </w:r>
+      <w:proofErr w:type="spellStart"/>
+      <w:r>
+        <w:t>distribuidores.</w:t>
       </w:r>
       <w:r>
         <w:rPr>
@@ -586,6 +730,7 @@
         </w:rPr>
         <w:t>LISTO</w:t>
       </w:r>
+      <w:proofErr w:type="spellEnd"/>
     </w:p>
     <w:p>
       <w:pPr>
@@ -596,7 +741,31 @@
         </w:numPr>
       </w:pPr>
       <w:r>
-        <w:t>Cuando el textbox de DNI se encuentra vacío y se da click en la lupa, se dirige a un form vacío.</w:t>
+        <w:t xml:space="preserve">Cuando el </w:t>
+      </w:r>
+      <w:proofErr w:type="spellStart"/>
+      <w:r>
+        <w:t>textbox</w:t>
+      </w:r>
+      <w:proofErr w:type="spellEnd"/>
+      <w:r>
+        <w:t xml:space="preserve"> de DNI se encuentra vacío y se da </w:t>
+      </w:r>
+      <w:proofErr w:type="spellStart"/>
+      <w:r>
+        <w:t>click</w:t>
+      </w:r>
+      <w:proofErr w:type="spellEnd"/>
+      <w:r>
+        <w:t xml:space="preserve"> en la lupa, se dirige a un </w:t>
+      </w:r>
+      <w:proofErr w:type="spellStart"/>
+      <w:r>
+        <w:t>form</w:t>
+      </w:r>
+      <w:proofErr w:type="spellEnd"/>
+      <w:r>
+        <w:t xml:space="preserve"> vacío.</w:t>
       </w:r>
       <w:r>
         <w:t xml:space="preserve"> </w:t>
@@ -623,7 +792,15 @@
         <w:t xml:space="preserve"> </w:t>
       </w:r>
       <w:r>
-        <w:t>modifica un email, domicilio, o teléfono no se actualiza el form principal sin cerrarlo y volverlo a abrir.</w:t>
+        <w:t xml:space="preserve">modifica un email, domicilio, o teléfono no se actualiza el </w:t>
+      </w:r>
+      <w:proofErr w:type="spellStart"/>
+      <w:r>
+        <w:t>form</w:t>
+      </w:r>
+      <w:proofErr w:type="spellEnd"/>
+      <w:r>
+        <w:t xml:space="preserve"> principal sin cerrarlo y volverlo a abrir.</w:t>
       </w:r>
       <w:r>
         <w:t xml:space="preserve"> </w:t>
@@ -665,7 +842,47 @@
         <w:t>distribuidor,</w:t>
       </w:r>
       <w:r>
-        <w:t xml:space="preserve"> dándole dobe click, se carga la ventana distribuidor con todos los datos del mismo, pero falta que traiga el dato guardado acerca del vehiculo que le corresponde, ya que siempre trae el primer vehiculo que figura en el combobox.</w:t>
+        <w:t xml:space="preserve"> dándole </w:t>
+      </w:r>
+      <w:proofErr w:type="spellStart"/>
+      <w:r>
+        <w:t>dobe</w:t>
+      </w:r>
+      <w:proofErr w:type="spellEnd"/>
+      <w:r>
+        <w:t xml:space="preserve"> </w:t>
+      </w:r>
+      <w:proofErr w:type="spellStart"/>
+      <w:r>
+        <w:t>click</w:t>
+      </w:r>
+      <w:proofErr w:type="spellEnd"/>
+      <w:r>
+        <w:t xml:space="preserve">, se carga la ventana distribuidor con todos los datos del mismo, pero falta que traiga el dato guardado acerca del </w:t>
+      </w:r>
+      <w:proofErr w:type="spellStart"/>
+      <w:r>
+        <w:t>vehiculo</w:t>
+      </w:r>
+      <w:proofErr w:type="spellEnd"/>
+      <w:r>
+        <w:t xml:space="preserve"> que le corresponde, ya que siempre trae el primer </w:t>
+      </w:r>
+      <w:proofErr w:type="spellStart"/>
+      <w:r>
+        <w:t>vehiculo</w:t>
+      </w:r>
+      <w:proofErr w:type="spellEnd"/>
+      <w:r>
+        <w:t xml:space="preserve"> que figura en el </w:t>
+      </w:r>
+      <w:proofErr w:type="spellStart"/>
+      <w:r>
+        <w:t>combobox</w:t>
+      </w:r>
+      <w:proofErr w:type="spellEnd"/>
+      <w:r>
+        <w:t>.</w:t>
       </w:r>
     </w:p>
     <w:p>
@@ -698,7 +915,15 @@
         </w:numPr>
       </w:pPr>
       <w:r>
-        <w:t>El listado de distribuidores trae a aquellos que se encuentran deshabilitados ( y no los muestra como deshabilitados).</w:t>
+        <w:t xml:space="preserve">El listado de distribuidores trae a aquellos que se encuentran deshabilitados </w:t>
+      </w:r>
+      <w:proofErr w:type="gramStart"/>
+      <w:r>
+        <w:t>( y</w:t>
+      </w:r>
+      <w:proofErr w:type="gramEnd"/>
+      <w:r>
+        <w:t xml:space="preserve"> no los muestra como deshabilitados).</w:t>
       </w:r>
       <w:r>
         <w:t xml:space="preserve"> </w:t>
@@ -746,9 +971,11 @@
         <w:pStyle w:val="Ttulo1"/>
         <w:jc w:val="center"/>
       </w:pPr>
+      <w:proofErr w:type="spellStart"/>
       <w:r>
         <w:t>FormProductos</w:t>
       </w:r>
+      <w:proofErr w:type="spellEnd"/>
       <w:r>
         <w:t>.</w:t>
       </w:r>
@@ -763,7 +990,23 @@
         </w:numPr>
       </w:pPr>
       <w:r>
-        <w:t>Al dar click en guardar producto, genera error (previamente dando click en la lupa sin seleccion</w:t>
+        <w:t xml:space="preserve">Al dar </w:t>
+      </w:r>
+      <w:proofErr w:type="spellStart"/>
+      <w:r>
+        <w:t>click</w:t>
+      </w:r>
+      <w:proofErr w:type="spellEnd"/>
+      <w:r>
+        <w:t xml:space="preserve"> en guardar producto, genera error (previamente dando </w:t>
+      </w:r>
+      <w:proofErr w:type="spellStart"/>
+      <w:r>
+        <w:t>click</w:t>
+      </w:r>
+      <w:proofErr w:type="spellEnd"/>
+      <w:r>
+        <w:t xml:space="preserve"> en la lupa sin seleccion</w:t>
       </w:r>
       <w:r>
         <w:t xml:space="preserve">ar un cliente, solo cerrándola. </w:t>
@@ -816,8 +1059,29 @@
           <w:numId w:val="6"/>
         </w:numPr>
       </w:pPr>
-      <w:r>
-        <w:t>TabStock: Al dejar los texbox en blanco y dar click en guardar, genera error.</w:t>
+      <w:proofErr w:type="spellStart"/>
+      <w:r>
+        <w:t>TabStock</w:t>
+      </w:r>
+      <w:proofErr w:type="spellEnd"/>
+      <w:r>
+        <w:t xml:space="preserve">: Al dejar los </w:t>
+      </w:r>
+      <w:proofErr w:type="spellStart"/>
+      <w:r>
+        <w:t>texbox</w:t>
+      </w:r>
+      <w:proofErr w:type="spellEnd"/>
+      <w:r>
+        <w:t xml:space="preserve"> en blanco y dar </w:t>
+      </w:r>
+      <w:proofErr w:type="spellStart"/>
+      <w:r>
+        <w:t>click</w:t>
+      </w:r>
+      <w:proofErr w:type="spellEnd"/>
+      <w:r>
+        <w:t xml:space="preserve"> en guardar, genera error.</w:t>
       </w:r>
       <w:r>
         <w:t xml:space="preserve"> </w:t>
@@ -837,8 +1101,13 @@
           <w:numId w:val="6"/>
         </w:numPr>
       </w:pPr>
-      <w:r>
-        <w:t>TabStock: No carga el DGV.</w:t>
+      <w:proofErr w:type="spellStart"/>
+      <w:r>
+        <w:t>TabStock</w:t>
+      </w:r>
+      <w:proofErr w:type="spellEnd"/>
+      <w:r>
+        <w:t>: No carga el DGV.</w:t>
       </w:r>
     </w:p>
     <w:p>
@@ -849,11 +1118,40 @@
           <w:numId w:val="6"/>
         </w:numPr>
       </w:pPr>
-      <w:r>
-        <w:t>TabPrecio: No guarda precio</w:t>
-      </w:r>
-      <w:r>
-        <w:t>(si està toda la ventana vacìa)</w:t>
+      <w:proofErr w:type="spellStart"/>
+      <w:r>
+        <w:t>TabPrecio</w:t>
+      </w:r>
+      <w:proofErr w:type="spellEnd"/>
+      <w:r>
+        <w:t xml:space="preserve">: No guarda </w:t>
+      </w:r>
+      <w:proofErr w:type="gramStart"/>
+      <w:r>
+        <w:t>precio</w:t>
+      </w:r>
+      <w:r>
+        <w:t>(</w:t>
+      </w:r>
+      <w:proofErr w:type="gramEnd"/>
+      <w:r>
+        <w:t xml:space="preserve">si </w:t>
+      </w:r>
+      <w:proofErr w:type="spellStart"/>
+      <w:r>
+        <w:t>està</w:t>
+      </w:r>
+      <w:proofErr w:type="spellEnd"/>
+      <w:r>
+        <w:t xml:space="preserve"> toda la ventana </w:t>
+      </w:r>
+      <w:proofErr w:type="spellStart"/>
+      <w:r>
+        <w:t>vacìa</w:t>
+      </w:r>
+      <w:proofErr w:type="spellEnd"/>
+      <w:r>
+        <w:t>)</w:t>
       </w:r>
       <w:r>
         <w:t>.</w:t>
@@ -867,8 +1165,21 @@
           <w:numId w:val="6"/>
         </w:numPr>
       </w:pPr>
-      <w:r>
-        <w:t>TabPrecio: No carga dgv.</w:t>
+      <w:proofErr w:type="spellStart"/>
+      <w:r>
+        <w:t>TabPrecio</w:t>
+      </w:r>
+      <w:proofErr w:type="spellEnd"/>
+      <w:r>
+        <w:t xml:space="preserve">: No carga </w:t>
+      </w:r>
+      <w:proofErr w:type="spellStart"/>
+      <w:r>
+        <w:t>dgv</w:t>
+      </w:r>
+      <w:proofErr w:type="spellEnd"/>
+      <w:r>
+        <w:t>.</w:t>
       </w:r>
     </w:p>
     <w:p>
@@ -879,8 +1190,21 @@
           <w:numId w:val="6"/>
         </w:numPr>
       </w:pPr>
-      <w:r>
-        <w:t>TabConformaciòn: NO debe permitir cargar una conformaciòn sin haber seleccionado previamente un producto.</w:t>
+      <w:proofErr w:type="spellStart"/>
+      <w:r>
+        <w:t>TabConformaciòn</w:t>
+      </w:r>
+      <w:proofErr w:type="spellEnd"/>
+      <w:r>
+        <w:t xml:space="preserve">: NO debe permitir cargar una </w:t>
+      </w:r>
+      <w:proofErr w:type="spellStart"/>
+      <w:r>
+        <w:t>conformaciòn</w:t>
+      </w:r>
+      <w:proofErr w:type="spellEnd"/>
+      <w:r>
+        <w:t xml:space="preserve"> sin haber seleccionado previamente un producto.</w:t>
       </w:r>
       <w:r>
         <w:t xml:space="preserve"> Genera error.</w:t>
@@ -920,10 +1244,12 @@
         <w:pStyle w:val="Ttulo1"/>
         <w:jc w:val="center"/>
       </w:pPr>
+      <w:proofErr w:type="spellStart"/>
       <w:r>
         <w:lastRenderedPageBreak/>
         <w:t>FormInsumos</w:t>
       </w:r>
+      <w:proofErr w:type="spellEnd"/>
     </w:p>
     <w:p/>
     <w:p>
@@ -955,8 +1281,29 @@
           <w:numId w:val="7"/>
         </w:numPr>
       </w:pPr>
-      <w:r>
-        <w:t>TabStock: Genera error con campos vacios (entabstock).</w:t>
+      <w:proofErr w:type="spellStart"/>
+      <w:r>
+        <w:t>TabStock</w:t>
+      </w:r>
+      <w:proofErr w:type="spellEnd"/>
+      <w:r>
+        <w:t xml:space="preserve">: Genera error con campos </w:t>
+      </w:r>
+      <w:proofErr w:type="spellStart"/>
+      <w:r>
+        <w:t>vacios</w:t>
+      </w:r>
+      <w:proofErr w:type="spellEnd"/>
+      <w:r>
+        <w:t xml:space="preserve"> (</w:t>
+      </w:r>
+      <w:proofErr w:type="spellStart"/>
+      <w:r>
+        <w:t>entabstock</w:t>
+      </w:r>
+      <w:proofErr w:type="spellEnd"/>
+      <w:r>
+        <w:t>).</w:t>
       </w:r>
     </w:p>
     <w:p>
@@ -967,8 +1314,29 @@
           <w:numId w:val="7"/>
         </w:numPr>
       </w:pPr>
-      <w:r>
-        <w:t>TabStock: Genera error con campos vacios (entabinsumo).</w:t>
+      <w:proofErr w:type="spellStart"/>
+      <w:r>
+        <w:t>TabStock</w:t>
+      </w:r>
+      <w:proofErr w:type="spellEnd"/>
+      <w:r>
+        <w:t xml:space="preserve">: Genera error con campos </w:t>
+      </w:r>
+      <w:proofErr w:type="spellStart"/>
+      <w:r>
+        <w:t>vacios</w:t>
+      </w:r>
+      <w:proofErr w:type="spellEnd"/>
+      <w:r>
+        <w:t xml:space="preserve"> (</w:t>
+      </w:r>
+      <w:proofErr w:type="spellStart"/>
+      <w:r>
+        <w:t>entabinsumo</w:t>
+      </w:r>
+      <w:proofErr w:type="spellEnd"/>
+      <w:r>
+        <w:t>).</w:t>
       </w:r>
     </w:p>
     <w:p>
@@ -980,7 +1348,32 @@
         </w:numPr>
       </w:pPr>
       <w:r>
-        <w:t>Al dar click en la lupa, genera error al dar doble click en el listado.</w:t>
+        <w:t xml:space="preserve">Al dar </w:t>
+      </w:r>
+      <w:proofErr w:type="spellStart"/>
+      <w:r>
+        <w:t>click</w:t>
+      </w:r>
+      <w:proofErr w:type="spellEnd"/>
+      <w:r>
+        <w:t xml:space="preserve"> en la lupa, genera error al dar doble </w:t>
+      </w:r>
+      <w:proofErr w:type="spellStart"/>
+      <w:r>
+        <w:t>click</w:t>
+      </w:r>
+      <w:proofErr w:type="spellEnd"/>
+      <w:r>
+        <w:t xml:space="preserve"> en el listado.</w:t>
+      </w:r>
+      <w:r>
+        <w:t xml:space="preserve"> </w:t>
+      </w:r>
+      <w:r>
+        <w:rPr>
+          <w:highlight w:val="green"/>
+        </w:rPr>
+        <w:t>LISTO</w:t>
       </w:r>
     </w:p>
     <w:p>
@@ -991,12 +1384,35 @@
           <w:numId w:val="7"/>
         </w:numPr>
       </w:pPr>
-      <w:r>
-        <w:t>TabPrecio: Genera error al tener el campos vacios (tabprecio)</w:t>
+      <w:proofErr w:type="spellStart"/>
+      <w:r>
+        <w:t>TabPrecio</w:t>
+      </w:r>
+      <w:proofErr w:type="spellEnd"/>
+      <w:r>
+        <w:t xml:space="preserve">: Genera error al tener el campos </w:t>
+      </w:r>
+      <w:proofErr w:type="spellStart"/>
+      <w:r>
+        <w:t>vacios</w:t>
+      </w:r>
+      <w:proofErr w:type="spellEnd"/>
+      <w:r>
+        <w:t xml:space="preserve"> (</w:t>
+      </w:r>
+      <w:proofErr w:type="spellStart"/>
+      <w:r>
+        <w:t>tabprecio</w:t>
+      </w:r>
+      <w:proofErr w:type="spellEnd"/>
+      <w:r>
+        <w:t>)</w:t>
       </w:r>
       <w:r>
         <w:t>.</w:t>
       </w:r>
+      <w:bookmarkStart w:id="0" w:name="_GoBack"/>
+      <w:bookmarkEnd w:id="0"/>
     </w:p>
     <w:p>
       <w:pPr>
@@ -1006,8 +1422,29 @@
           <w:numId w:val="7"/>
         </w:numPr>
       </w:pPr>
-      <w:r>
-        <w:t>TabPrecio: Genera error al tener campos vacios (tabinsumo)</w:t>
+      <w:proofErr w:type="spellStart"/>
+      <w:r>
+        <w:t>TabPrecio</w:t>
+      </w:r>
+      <w:proofErr w:type="spellEnd"/>
+      <w:r>
+        <w:t xml:space="preserve">: Genera error al tener campos </w:t>
+      </w:r>
+      <w:proofErr w:type="spellStart"/>
+      <w:r>
+        <w:t>vacios</w:t>
+      </w:r>
+      <w:proofErr w:type="spellEnd"/>
+      <w:r>
+        <w:t xml:space="preserve"> (</w:t>
+      </w:r>
+      <w:proofErr w:type="spellStart"/>
+      <w:r>
+        <w:t>tabinsumo</w:t>
+      </w:r>
+      <w:proofErr w:type="spellEnd"/>
+      <w:r>
+        <w:t>)</w:t>
       </w:r>
       <w:r>
         <w:t>.</w:t>
@@ -1021,8 +1458,21 @@
           <w:numId w:val="7"/>
         </w:numPr>
       </w:pPr>
-      <w:r>
-        <w:t>TabPrecio: NO debe Permir ingresar puntos y comas tantos como se desee.</w:t>
+      <w:proofErr w:type="spellStart"/>
+      <w:r>
+        <w:t>TabPrecio</w:t>
+      </w:r>
+      <w:proofErr w:type="spellEnd"/>
+      <w:r>
+        <w:t xml:space="preserve">: NO debe </w:t>
+      </w:r>
+      <w:proofErr w:type="spellStart"/>
+      <w:r>
+        <w:t>Permir</w:t>
+      </w:r>
+      <w:proofErr w:type="spellEnd"/>
+      <w:r>
+        <w:t xml:space="preserve"> ingresar puntos y comas tantos como se desee.</w:t>
       </w:r>
     </w:p>
     <w:p>
@@ -1089,8 +1539,13 @@
         <w:jc w:val="center"/>
       </w:pPr>
       <w:r>
-        <w:t>Ventana ListClientes</w:t>
-      </w:r>
+        <w:t xml:space="preserve">Ventana </w:t>
+      </w:r>
+      <w:proofErr w:type="spellStart"/>
+      <w:r>
+        <w:t>ListClientes</w:t>
+      </w:r>
+      <w:proofErr w:type="spellEnd"/>
     </w:p>
     <w:p/>
     <w:p>
@@ -1113,8 +1568,6 @@
       <w:r>
         <w:t xml:space="preserve">cliente y </w:t>
       </w:r>
-      <w:bookmarkStart w:id="0" w:name="_GoBack"/>
-      <w:bookmarkEnd w:id="0"/>
       <w:r>
         <w:t>persona jurídica) cuando se filtra por CUIL.</w:t>
       </w:r>
